--- a/Экономическая часть.docx
+++ b/Экономическая часть.docx
@@ -1,10 +1,11 @@
 
 <file path=word/document.xml><?xml version="1.0" encoding="utf-8"?>
-<w:document xmlns:wpc="http://schemas.microsoft.com/office/word/2010/wordprocessingCanvas" xmlns:cx="http://schemas.microsoft.com/office/drawing/2014/chartex" xmlns:cx1="http://schemas.microsoft.com/office/drawing/2015/9/8/chartex" xmlns:cx2="http://schemas.microsoft.com/office/drawing/2015/10/21/chartex" xmlns:cx3="http://schemas.microsoft.com/office/drawing/2016/5/9/chartex" xmlns:cx4="http://schemas.microsoft.com/office/drawing/2016/5/10/chartex" xmlns:cx5="http://schemas.microsoft.com/office/drawing/2016/5/11/chartex" xmlns:cx6="http://schemas.microsoft.com/office/drawing/2016/5/12/chartex" xmlns:cx7="http://schemas.microsoft.com/office/drawing/2016/5/13/chartex" xmlns:cx8="http://schemas.microsoft.com/office/drawing/2016/5/14/chartex" xmlns:mc="http://schemas.openxmlformats.org/markup-compatibility/2006" xmlns:aink="http://schemas.microsoft.com/office/drawing/2016/ink" xmlns:am3d="http://schemas.microsoft.com/office/drawing/2017/model3d" xmlns:o="urn:schemas-microsoft-com:office:office" xmlns:r="http://schemas.openxmlformats.org/officeDocument/2006/relationships" xmlns:m="http://schemas.openxmlformats.org/officeDocument/2006/math" xmlns:v="urn:schemas-microsoft-com:vml" xmlns:wp14="http://schemas.microsoft.com/office/word/2010/wordprocessingDrawing" xmlns:wp="http://schemas.openxmlformats.org/drawingml/2006/wordprocessingDrawing" xmlns:w10="urn:schemas-microsoft-com:office:word" xmlns:w="http://schemas.openxmlformats.org/wordprocessingml/2006/main" xmlns:w14="http://schemas.microsoft.com/office/word/2010/wordml" xmlns:w15="http://schemas.microsoft.com/office/word/2012/wordml" xmlns:w16cex="http://schemas.microsoft.com/office/word/2018/wordml/cex" xmlns:w16cid="http://schemas.microsoft.com/office/word/2016/wordml/cid" xmlns:w16="http://schemas.microsoft.com/office/word/2018/wordml" xmlns:w16sdtdh="http://schemas.microsoft.com/office/word/2020/wordml/sdtdatahash" xmlns:w16se="http://schemas.microsoft.com/office/word/2015/wordml/symex" xmlns:wpg="http://schemas.microsoft.com/office/word/2010/wordprocessingGroup" xmlns:wpi="http://schemas.microsoft.com/office/word/2010/wordprocessingInk" xmlns:wne="http://schemas.microsoft.com/office/word/2006/wordml" xmlns:wps="http://schemas.microsoft.com/office/word/2010/wordprocessingShape" mc:Ignorable="w14 w15 w16se w16cid w16 w16cex w16sdtdh wp14">
+<w:document xmlns:wpc="http://schemas.microsoft.com/office/word/2010/wordprocessingCanvas" xmlns:cx="http://schemas.microsoft.com/office/drawing/2014/chartex" xmlns:cx1="http://schemas.microsoft.com/office/drawing/2015/9/8/chartex" xmlns:cx2="http://schemas.microsoft.com/office/drawing/2015/10/21/chartex" xmlns:cx3="http://schemas.microsoft.com/office/drawing/2016/5/9/chartex" xmlns:cx4="http://schemas.microsoft.com/office/drawing/2016/5/10/chartex" xmlns:cx5="http://schemas.microsoft.com/office/drawing/2016/5/11/chartex" xmlns:cx6="http://schemas.microsoft.com/office/drawing/2016/5/12/chartex" xmlns:cx7="http://schemas.microsoft.com/office/drawing/2016/5/13/chartex" xmlns:cx8="http://schemas.microsoft.com/office/drawing/2016/5/14/chartex" xmlns:mc="http://schemas.openxmlformats.org/markup-compatibility/2006" xmlns:aink="http://schemas.microsoft.com/office/drawing/2016/ink" xmlns:am3d="http://schemas.microsoft.com/office/drawing/2017/model3d" xmlns:o="urn:schemas-microsoft-com:office:office" xmlns:oel="http://schemas.microsoft.com/office/2019/extlst" xmlns:r="http://schemas.openxmlformats.org/officeDocument/2006/relationships" xmlns:m="http://schemas.openxmlformats.org/officeDocument/2006/math" xmlns:v="urn:schemas-microsoft-com:vml" xmlns:wp14="http://schemas.microsoft.com/office/word/2010/wordprocessingDrawing" xmlns:wp="http://schemas.openxmlformats.org/drawingml/2006/wordprocessingDrawing" xmlns:w10="urn:schemas-microsoft-com:office:word" xmlns:w="http://schemas.openxmlformats.org/wordprocessingml/2006/main" xmlns:w14="http://schemas.microsoft.com/office/word/2010/wordml" xmlns:w15="http://schemas.microsoft.com/office/word/2012/wordml" xmlns:w16cex="http://schemas.microsoft.com/office/word/2018/wordml/cex" xmlns:w16cid="http://schemas.microsoft.com/office/word/2016/wordml/cid" xmlns:w16="http://schemas.microsoft.com/office/word/2018/wordml" xmlns:w16sdtdh="http://schemas.microsoft.com/office/word/2020/wordml/sdtdatahash" xmlns:w16se="http://schemas.microsoft.com/office/word/2015/wordml/symex" xmlns:wpg="http://schemas.microsoft.com/office/word/2010/wordprocessingGroup" xmlns:wpi="http://schemas.microsoft.com/office/word/2010/wordprocessingInk" xmlns:wne="http://schemas.microsoft.com/office/word/2006/wordml" xmlns:wps="http://schemas.microsoft.com/office/word/2010/wordprocessingShape" mc:Ignorable="w14 w15 w16se w16cid w16 w16cex w16sdtdh wp14">
   <w:body>
     <w:p>
       <w:pPr>
         <w:spacing w:after="0" w:line="240" w:lineRule="auto"/>
+        <w:ind w:left="708"/>
         <w:rPr>
           <w:rFonts w:ascii="Times New Roman" w:hAnsi="Times New Roman" w:cs="Times New Roman"/>
           <w:b/>
@@ -82,6 +83,7 @@
     <w:p>
       <w:pPr>
         <w:spacing w:after="0" w:line="240" w:lineRule="auto"/>
+        <w:ind w:firstLine="708"/>
         <w:rPr>
           <w:rFonts w:ascii="Times New Roman" w:hAnsi="Times New Roman" w:cs="Times New Roman"/>
           <w:b/>
@@ -104,18 +106,6 @@
     <w:p>
       <w:pPr>
         <w:spacing w:after="0" w:line="240" w:lineRule="auto"/>
-        <w:rPr>
-          <w:rFonts w:ascii="Times New Roman" w:hAnsi="Times New Roman" w:cs="Times New Roman"/>
-          <w:b/>
-          <w:bCs/>
-          <w:sz w:val="28"/>
-          <w:szCs w:val="28"/>
-        </w:rPr>
-      </w:pPr>
-    </w:p>
-    <w:p>
-      <w:pPr>
-        <w:spacing w:after="0" w:line="240" w:lineRule="auto"/>
         <w:ind w:firstLine="708"/>
         <w:jc w:val="both"/>
         <w:rPr>
@@ -228,23 +218,7 @@
           <w:sz w:val="28"/>
           <w:szCs w:val="28"/>
         </w:rPr>
-        <w:t xml:space="preserve">искусственного интеллекта: </w:t>
-      </w:r>
-      <w:r>
-        <w:rPr>
-          <w:rFonts w:ascii="Times New Roman" w:hAnsi="Times New Roman" w:cs="Times New Roman"/>
-          <w:sz w:val="28"/>
-          <w:szCs w:val="28"/>
-        </w:rPr>
-        <w:t>робот</w:t>
-      </w:r>
-      <w:r>
-        <w:rPr>
-          <w:rFonts w:ascii="Times New Roman" w:hAnsi="Times New Roman" w:cs="Times New Roman"/>
-          <w:sz w:val="28"/>
-          <w:szCs w:val="28"/>
-        </w:rPr>
-        <w:t>, дрон и автоматическая турель.</w:t>
+        <w:t>искусственного интеллекта: робот, дрон и автоматическая турель.</w:t>
       </w:r>
       <w:r>
         <w:rPr>
@@ -852,16 +826,7 @@
           <w:sz w:val="28"/>
           <w:szCs w:val="28"/>
         </w:rPr>
-        <w:t xml:space="preserve">где </w:t>
-      </w:r>
-      <w:proofErr w:type="spellStart"/>
-      <w:r>
-        <w:rPr>
-          <w:rFonts w:ascii="Times New Roman" w:eastAsiaTheme="minorEastAsia" w:hAnsi="Times New Roman" w:cs="Times New Roman"/>
-          <w:sz w:val="28"/>
-          <w:szCs w:val="28"/>
-        </w:rPr>
-        <w:t>К</w:t>
+        <w:t>где К</w:t>
       </w:r>
       <w:r>
         <w:rPr>
@@ -872,7 +837,6 @@
         </w:rPr>
         <w:t>пр</w:t>
       </w:r>
-      <w:proofErr w:type="spellEnd"/>
       <w:r>
         <w:rPr>
           <w:rFonts w:ascii="Times New Roman" w:eastAsiaTheme="minorEastAsia" w:hAnsi="Times New Roman" w:cs="Times New Roman"/>
@@ -942,16 +906,7 @@
           <w:sz w:val="28"/>
           <w:szCs w:val="28"/>
         </w:rPr>
-        <w:t xml:space="preserve">      </w:t>
-      </w:r>
-      <w:proofErr w:type="spellStart"/>
-      <w:r>
-        <w:rPr>
-          <w:rFonts w:ascii="Times New Roman" w:hAnsi="Times New Roman" w:cs="Times New Roman"/>
-          <w:sz w:val="28"/>
-          <w:szCs w:val="28"/>
-        </w:rPr>
-        <w:t>З</w:t>
+        <w:t xml:space="preserve">      З</w:t>
       </w:r>
       <w:r>
         <w:rPr>
@@ -972,7 +927,6 @@
         </w:rPr>
         <w:t>i</w:t>
       </w:r>
-      <w:proofErr w:type="spellEnd"/>
       <w:r>
         <w:rPr>
           <w:rFonts w:ascii="Times New Roman" w:hAnsi="Times New Roman" w:cs="Times New Roman"/>
@@ -981,7 +935,6 @@
         </w:rPr>
         <w:t xml:space="preserve"> – часовая заработная плата исполнителя </w:t>
       </w:r>
-      <w:proofErr w:type="spellStart"/>
       <w:r>
         <w:rPr>
           <w:rFonts w:ascii="Times New Roman" w:hAnsi="Times New Roman" w:cs="Times New Roman"/>
@@ -991,7 +944,6 @@
         </w:rPr>
         <w:t>i</w:t>
       </w:r>
-      <w:proofErr w:type="spellEnd"/>
       <w:r>
         <w:rPr>
           <w:rFonts w:ascii="Times New Roman" w:hAnsi="Times New Roman" w:cs="Times New Roman"/>
@@ -1019,7 +971,6 @@
         </w:rPr>
         <w:t xml:space="preserve">      </w:t>
       </w:r>
-      <w:proofErr w:type="spellStart"/>
       <w:r>
         <w:rPr>
           <w:rFonts w:ascii="Times New Roman" w:hAnsi="Times New Roman" w:cs="Times New Roman"/>
@@ -1039,7 +990,6 @@
         </w:rPr>
         <w:t>i</w:t>
       </w:r>
-      <w:proofErr w:type="spellEnd"/>
       <w:r>
         <w:rPr>
           <w:rFonts w:ascii="Times New Roman" w:hAnsi="Times New Roman" w:cs="Times New Roman"/>
@@ -1048,7 +998,6 @@
         </w:rPr>
         <w:t xml:space="preserve"> – трудоемкость работ исполнителя </w:t>
       </w:r>
-      <w:proofErr w:type="spellStart"/>
       <w:r>
         <w:rPr>
           <w:rFonts w:ascii="Times New Roman" w:hAnsi="Times New Roman" w:cs="Times New Roman"/>
@@ -1058,7 +1007,6 @@
         </w:rPr>
         <w:t>i</w:t>
       </w:r>
-      <w:proofErr w:type="spellEnd"/>
       <w:r>
         <w:rPr>
           <w:rFonts w:ascii="Times New Roman" w:hAnsi="Times New Roman" w:cs="Times New Roman"/>
@@ -1093,15 +1041,7 @@
           <w:sz w:val="28"/>
           <w:szCs w:val="28"/>
         </w:rPr>
-        <w:t>инженер-системный программист-геймдизайнер</w:t>
-      </w:r>
-      <w:r>
-        <w:rPr>
-          <w:rFonts w:ascii="Times New Roman" w:hAnsi="Times New Roman" w:cs="Times New Roman"/>
-          <w:sz w:val="28"/>
-          <w:szCs w:val="28"/>
-        </w:rPr>
-        <w:t xml:space="preserve"> и </w:t>
+        <w:t xml:space="preserve">инженер-системный программист-геймдизайнер и </w:t>
       </w:r>
       <w:r>
         <w:rPr>
@@ -2016,16 +1956,7 @@
           <w:sz w:val="28"/>
           <w:szCs w:val="28"/>
         </w:rPr>
-        <w:t xml:space="preserve">где </w:t>
-      </w:r>
-      <w:proofErr w:type="spellStart"/>
-      <w:r>
-        <w:rPr>
-          <w:rFonts w:ascii="Times New Roman" w:hAnsi="Times New Roman" w:cs="Times New Roman"/>
-          <w:sz w:val="28"/>
-          <w:szCs w:val="28"/>
-        </w:rPr>
-        <w:t>Н</w:t>
+        <w:t>где Н</w:t>
       </w:r>
       <w:r>
         <w:rPr>
@@ -2036,7 +1967,6 @@
         </w:rPr>
         <w:t>д</w:t>
       </w:r>
-      <w:proofErr w:type="spellEnd"/>
       <w:r>
         <w:rPr>
           <w:rFonts w:ascii="Times New Roman" w:hAnsi="Times New Roman" w:cs="Times New Roman"/>
@@ -2098,7 +2028,23 @@
           <w:szCs w:val="28"/>
         </w:rPr>
         <w:tab/>
-        <w:t>Размер отчислений на социальные нужды определяется ставкой отчислений, которая, в соответствии с действующим законодательством по состоянию на 07.04.2022, составляет 34,6%. Размер отчислений можно рассчитать по формуле:</w:t>
+        <w:t xml:space="preserve">Размер отчислений на социальные нужды определяется ставкой отчислений, которая, в соответствии с действующим законодательством по состоянию на </w:t>
+      </w:r>
+      <w:r>
+        <w:rPr>
+          <w:rFonts w:ascii="Times New Roman" w:hAnsi="Times New Roman" w:cs="Times New Roman"/>
+          <w:sz w:val="28"/>
+          <w:szCs w:val="28"/>
+        </w:rPr>
+        <w:t>10</w:t>
+      </w:r>
+      <w:r>
+        <w:rPr>
+          <w:rFonts w:ascii="Times New Roman" w:hAnsi="Times New Roman" w:cs="Times New Roman"/>
+          <w:sz w:val="28"/>
+          <w:szCs w:val="28"/>
+        </w:rPr>
+        <w:t>.04.2022, составляет 34,6%. Размер отчислений можно рассчитать по формуле:</w:t>
       </w:r>
     </w:p>
     <w:p>
@@ -2204,18 +2150,7 @@
                       <w:sz w:val="28"/>
                       <w:szCs w:val="28"/>
                     </w:rPr>
-                    <m:t>(</m:t>
-                  </m:r>
-                  <m:r>
-                    <m:rPr>
-                      <m:sty m:val="p"/>
-                    </m:rPr>
-                    <w:rPr>
-                      <w:rFonts w:ascii="Cambria Math" w:hAnsi="Cambria Math" w:cs="Times New Roman"/>
-                      <w:sz w:val="28"/>
-                      <w:szCs w:val="28"/>
-                    </w:rPr>
-                    <m:t>З</m:t>
+                    <m:t>(З</m:t>
                   </m:r>
                 </m:e>
                 <m:sub>
@@ -2387,16 +2322,7 @@
           <w:sz w:val="28"/>
           <w:szCs w:val="28"/>
         </w:rPr>
-        <w:t xml:space="preserve">где </w:t>
-      </w:r>
-      <w:proofErr w:type="spellStart"/>
-      <w:r>
-        <w:rPr>
-          <w:rFonts w:ascii="Times New Roman" w:eastAsiaTheme="minorEastAsia" w:hAnsi="Times New Roman" w:cs="Times New Roman"/>
-          <w:sz w:val="28"/>
-          <w:szCs w:val="28"/>
-        </w:rPr>
-        <w:t>Н</w:t>
+        <w:t>где Н</w:t>
       </w:r>
       <w:r>
         <w:rPr>
@@ -2407,7 +2333,6 @@
         </w:rPr>
         <w:t>соц</w:t>
       </w:r>
-      <w:proofErr w:type="spellEnd"/>
       <w:r>
         <w:rPr>
           <w:rFonts w:ascii="Times New Roman" w:eastAsiaTheme="minorEastAsia" w:hAnsi="Times New Roman" w:cs="Times New Roman"/>
@@ -2759,16 +2684,7 @@
           <w:sz w:val="28"/>
           <w:szCs w:val="28"/>
         </w:rPr>
-        <w:t xml:space="preserve">где </w:t>
-      </w:r>
-      <w:proofErr w:type="spellStart"/>
-      <w:r>
-        <w:rPr>
-          <w:rFonts w:ascii="Times New Roman" w:eastAsiaTheme="minorEastAsia" w:hAnsi="Times New Roman" w:cs="Times New Roman"/>
-          <w:sz w:val="28"/>
-          <w:szCs w:val="28"/>
-        </w:rPr>
-        <w:t>Н</w:t>
+        <w:t>где Н</w:t>
       </w:r>
       <w:r>
         <w:rPr>
@@ -2779,7 +2695,6 @@
         </w:rPr>
         <w:t>пр</w:t>
       </w:r>
-      <w:proofErr w:type="spellEnd"/>
       <w:r>
         <w:rPr>
           <w:rFonts w:ascii="Times New Roman" w:eastAsiaTheme="minorEastAsia" w:hAnsi="Times New Roman" w:cs="Times New Roman"/>
@@ -3097,16 +3012,7 @@
           <w:sz w:val="28"/>
           <w:szCs w:val="28"/>
         </w:rPr>
-        <w:t xml:space="preserve">где </w:t>
-      </w:r>
-      <w:proofErr w:type="spellStart"/>
-      <w:r>
-        <w:rPr>
-          <w:rFonts w:ascii="Times New Roman" w:eastAsiaTheme="minorEastAsia" w:hAnsi="Times New Roman" w:cs="Times New Roman"/>
-          <w:sz w:val="28"/>
-          <w:szCs w:val="28"/>
-        </w:rPr>
-        <w:t>Н</w:t>
+        <w:t>где Н</w:t>
       </w:r>
       <w:r>
         <w:rPr>
@@ -3117,7 +3023,6 @@
         </w:rPr>
         <w:t>р</w:t>
       </w:r>
-      <w:proofErr w:type="spellEnd"/>
       <w:r>
         <w:rPr>
           <w:rFonts w:ascii="Times New Roman" w:eastAsiaTheme="minorEastAsia" w:hAnsi="Times New Roman" w:cs="Times New Roman"/>
@@ -3132,15 +3037,7 @@
           <w:sz w:val="28"/>
           <w:szCs w:val="28"/>
         </w:rPr>
-        <w:t>расходов на реализацию</w:t>
-      </w:r>
-      <w:r>
-        <w:rPr>
-          <w:rFonts w:ascii="Times New Roman" w:eastAsiaTheme="minorEastAsia" w:hAnsi="Times New Roman" w:cs="Times New Roman"/>
-          <w:sz w:val="28"/>
-          <w:szCs w:val="28"/>
-        </w:rPr>
-        <w:t>.</w:t>
+        <w:t>расходов на реализацию.</w:t>
       </w:r>
     </w:p>
     <w:p>
@@ -3217,6 +3114,94 @@
         </w:rPr>
         <w:t>Определим общую сумму затрат как сумму ранее вычисленных</w:t>
       </w:r>
+      <w:r>
+        <w:rPr>
+          <w:rFonts w:ascii="Times New Roman" w:hAnsi="Times New Roman" w:cs="Times New Roman"/>
+          <w:sz w:val="28"/>
+          <w:szCs w:val="28"/>
+        </w:rPr>
+        <w:t xml:space="preserve"> </w:t>
+      </w:r>
+      <w:r>
+        <w:rPr>
+          <w:rFonts w:ascii="Times New Roman" w:hAnsi="Times New Roman" w:cs="Times New Roman"/>
+          <w:sz w:val="28"/>
+          <w:szCs w:val="28"/>
+        </w:rPr>
+        <w:t>расходов: на основную заработную плату, дополнительную заработную плату,</w:t>
+      </w:r>
+      <w:r>
+        <w:rPr>
+          <w:rFonts w:ascii="Times New Roman" w:hAnsi="Times New Roman" w:cs="Times New Roman"/>
+          <w:sz w:val="28"/>
+          <w:szCs w:val="28"/>
+        </w:rPr>
+        <w:t xml:space="preserve"> </w:t>
+      </w:r>
+      <w:r>
+        <w:rPr>
+          <w:rFonts w:ascii="Times New Roman" w:hAnsi="Times New Roman" w:cs="Times New Roman"/>
+          <w:sz w:val="28"/>
+          <w:szCs w:val="28"/>
+        </w:rPr>
+        <w:t>отчислений на социальные нужды</w:t>
+      </w:r>
+      <w:r>
+        <w:rPr>
+          <w:rFonts w:ascii="Times New Roman" w:hAnsi="Times New Roman" w:cs="Times New Roman"/>
+          <w:sz w:val="28"/>
+          <w:szCs w:val="28"/>
+        </w:rPr>
+        <w:t xml:space="preserve">, расходы на реализацию </w:t>
+      </w:r>
+      <w:r>
+        <w:rPr>
+          <w:rFonts w:ascii="Times New Roman" w:hAnsi="Times New Roman" w:cs="Times New Roman"/>
+          <w:sz w:val="28"/>
+          <w:szCs w:val="28"/>
+        </w:rPr>
+        <w:t>и прочие расходы.</w:t>
+      </w:r>
+      <w:r>
+        <w:rPr>
+          <w:rFonts w:ascii="Times New Roman" w:hAnsi="Times New Roman" w:cs="Times New Roman"/>
+          <w:sz w:val="28"/>
+          <w:szCs w:val="28"/>
+        </w:rPr>
+        <w:t xml:space="preserve"> </w:t>
+      </w:r>
+      <w:r>
+        <w:rPr>
+          <w:rFonts w:ascii="Times New Roman" w:hAnsi="Times New Roman" w:cs="Times New Roman"/>
+          <w:sz w:val="28"/>
+          <w:szCs w:val="28"/>
+        </w:rPr>
+        <w:t>Значение определяется</w:t>
+      </w:r>
+      <w:r>
+        <w:rPr>
+          <w:rFonts w:ascii="Times New Roman" w:hAnsi="Times New Roman" w:cs="Times New Roman"/>
+          <w:sz w:val="28"/>
+          <w:szCs w:val="28"/>
+        </w:rPr>
+        <w:t xml:space="preserve"> </w:t>
+      </w:r>
+      <w:r>
+        <w:rPr>
+          <w:rFonts w:ascii="Times New Roman" w:hAnsi="Times New Roman" w:cs="Times New Roman"/>
+          <w:sz w:val="28"/>
+          <w:szCs w:val="28"/>
+        </w:rPr>
+        <w:t>по формуле</w:t>
+      </w:r>
+      <w:r>
+        <w:rPr>
+          <w:rFonts w:ascii="Times New Roman" w:hAnsi="Times New Roman" w:cs="Times New Roman"/>
+          <w:sz w:val="28"/>
+          <w:szCs w:val="28"/>
+        </w:rPr>
+        <w:t>:</w:t>
+      </w:r>
     </w:p>
     <w:p>
       <w:pPr>
@@ -3228,71 +3213,6 @@
           <w:szCs w:val="28"/>
         </w:rPr>
       </w:pPr>
-      <w:r>
-        <w:rPr>
-          <w:rFonts w:ascii="Times New Roman" w:hAnsi="Times New Roman" w:cs="Times New Roman"/>
-          <w:sz w:val="28"/>
-          <w:szCs w:val="28"/>
-        </w:rPr>
-        <w:t>расходов: на основную заработную плату, дополнительную заработную плату,</w:t>
-      </w:r>
-    </w:p>
-    <w:p>
-      <w:pPr>
-        <w:spacing w:after="0" w:line="240" w:lineRule="auto"/>
-        <w:jc w:val="both"/>
-        <w:rPr>
-          <w:rFonts w:ascii="Times New Roman" w:hAnsi="Times New Roman" w:cs="Times New Roman"/>
-          <w:sz w:val="28"/>
-          <w:szCs w:val="28"/>
-        </w:rPr>
-      </w:pPr>
-      <w:r>
-        <w:rPr>
-          <w:rFonts w:ascii="Times New Roman" w:hAnsi="Times New Roman" w:cs="Times New Roman"/>
-          <w:sz w:val="28"/>
-          <w:szCs w:val="28"/>
-        </w:rPr>
-        <w:t>отчислений на социальные нужды и прочие расходы. Значение определяется</w:t>
-      </w:r>
-    </w:p>
-    <w:p>
-      <w:pPr>
-        <w:spacing w:after="0" w:line="240" w:lineRule="auto"/>
-        <w:jc w:val="both"/>
-        <w:rPr>
-          <w:rFonts w:ascii="Times New Roman" w:hAnsi="Times New Roman" w:cs="Times New Roman"/>
-          <w:sz w:val="28"/>
-          <w:szCs w:val="28"/>
-        </w:rPr>
-      </w:pPr>
-      <w:r>
-        <w:rPr>
-          <w:rFonts w:ascii="Times New Roman" w:hAnsi="Times New Roman" w:cs="Times New Roman"/>
-          <w:sz w:val="28"/>
-          <w:szCs w:val="28"/>
-        </w:rPr>
-        <w:t>по формуле</w:t>
-      </w:r>
-      <w:r>
-        <w:rPr>
-          <w:rFonts w:ascii="Times New Roman" w:hAnsi="Times New Roman" w:cs="Times New Roman"/>
-          <w:sz w:val="28"/>
-          <w:szCs w:val="28"/>
-        </w:rPr>
-        <w:t>:</w:t>
-      </w:r>
-    </w:p>
-    <w:p>
-      <w:pPr>
-        <w:spacing w:after="0" w:line="240" w:lineRule="auto"/>
-        <w:jc w:val="both"/>
-        <w:rPr>
-          <w:rFonts w:ascii="Times New Roman" w:hAnsi="Times New Roman" w:cs="Times New Roman"/>
-          <w:sz w:val="28"/>
-          <w:szCs w:val="28"/>
-        </w:rPr>
-      </w:pPr>
     </w:p>
     <w:p>
       <w:pPr>
@@ -3305,7 +3225,6 @@
           <w:vertAlign w:val="subscript"/>
         </w:rPr>
       </w:pPr>
-      <w:proofErr w:type="spellStart"/>
       <w:r>
         <w:rPr>
           <w:rFonts w:ascii="Times New Roman" w:hAnsi="Times New Roman" w:cs="Times New Roman"/>
@@ -3323,23 +3242,13 @@
         </w:rPr>
         <w:t>р</w:t>
       </w:r>
-      <w:proofErr w:type="spellEnd"/>
-      <w:r>
-        <w:rPr>
-          <w:rFonts w:ascii="Times New Roman" w:hAnsi="Times New Roman" w:cs="Times New Roman"/>
-          <w:sz w:val="28"/>
-          <w:szCs w:val="28"/>
-        </w:rPr>
-        <w:t xml:space="preserve"> = </w:t>
-      </w:r>
-      <w:proofErr w:type="spellStart"/>
-      <w:r>
-        <w:rPr>
-          <w:rFonts w:ascii="Times New Roman" w:hAnsi="Times New Roman" w:cs="Times New Roman"/>
-          <w:sz w:val="28"/>
-          <w:szCs w:val="28"/>
-        </w:rPr>
-        <w:t>З</w:t>
+      <w:r>
+        <w:rPr>
+          <w:rFonts w:ascii="Times New Roman" w:hAnsi="Times New Roman" w:cs="Times New Roman"/>
+          <w:sz w:val="28"/>
+          <w:szCs w:val="28"/>
+        </w:rPr>
+        <w:t xml:space="preserve"> = З</w:t>
       </w:r>
       <w:r>
         <w:rPr>
@@ -3350,23 +3259,13 @@
         </w:rPr>
         <w:t>о</w:t>
       </w:r>
-      <w:proofErr w:type="spellEnd"/>
-      <w:r>
-        <w:rPr>
-          <w:rFonts w:ascii="Times New Roman" w:hAnsi="Times New Roman" w:cs="Times New Roman"/>
-          <w:sz w:val="28"/>
-          <w:szCs w:val="28"/>
-        </w:rPr>
-        <w:t xml:space="preserve"> + </w:t>
-      </w:r>
-      <w:proofErr w:type="spellStart"/>
-      <w:r>
-        <w:rPr>
-          <w:rFonts w:ascii="Times New Roman" w:hAnsi="Times New Roman" w:cs="Times New Roman"/>
-          <w:sz w:val="28"/>
-          <w:szCs w:val="28"/>
-        </w:rPr>
-        <w:t>З</w:t>
+      <w:r>
+        <w:rPr>
+          <w:rFonts w:ascii="Times New Roman" w:hAnsi="Times New Roman" w:cs="Times New Roman"/>
+          <w:sz w:val="28"/>
+          <w:szCs w:val="28"/>
+        </w:rPr>
+        <w:t xml:space="preserve"> + З</w:t>
       </w:r>
       <w:r>
         <w:rPr>
@@ -3377,23 +3276,13 @@
         </w:rPr>
         <w:t>д</w:t>
       </w:r>
-      <w:proofErr w:type="spellEnd"/>
-      <w:r>
-        <w:rPr>
-          <w:rFonts w:ascii="Times New Roman" w:hAnsi="Times New Roman" w:cs="Times New Roman"/>
-          <w:sz w:val="28"/>
-          <w:szCs w:val="28"/>
-        </w:rPr>
-        <w:t xml:space="preserve"> + </w:t>
-      </w:r>
-      <w:proofErr w:type="spellStart"/>
-      <w:r>
-        <w:rPr>
-          <w:rFonts w:ascii="Times New Roman" w:hAnsi="Times New Roman" w:cs="Times New Roman"/>
-          <w:sz w:val="28"/>
-          <w:szCs w:val="28"/>
-        </w:rPr>
-        <w:t>Р</w:t>
+      <w:r>
+        <w:rPr>
+          <w:rFonts w:ascii="Times New Roman" w:hAnsi="Times New Roman" w:cs="Times New Roman"/>
+          <w:sz w:val="28"/>
+          <w:szCs w:val="28"/>
+        </w:rPr>
+        <w:t xml:space="preserve"> + Р</w:t>
       </w:r>
       <w:r>
         <w:rPr>
@@ -3404,23 +3293,13 @@
         </w:rPr>
         <w:t>соц</w:t>
       </w:r>
-      <w:proofErr w:type="spellEnd"/>
-      <w:r>
-        <w:rPr>
-          <w:rFonts w:ascii="Times New Roman" w:hAnsi="Times New Roman" w:cs="Times New Roman"/>
-          <w:sz w:val="28"/>
-          <w:szCs w:val="28"/>
-        </w:rPr>
-        <w:t xml:space="preserve"> + </w:t>
-      </w:r>
-      <w:proofErr w:type="spellStart"/>
-      <w:r>
-        <w:rPr>
-          <w:rFonts w:ascii="Times New Roman" w:hAnsi="Times New Roman" w:cs="Times New Roman"/>
-          <w:sz w:val="28"/>
-          <w:szCs w:val="28"/>
-        </w:rPr>
-        <w:t>Р</w:t>
+      <w:r>
+        <w:rPr>
+          <w:rFonts w:ascii="Times New Roman" w:hAnsi="Times New Roman" w:cs="Times New Roman"/>
+          <w:sz w:val="28"/>
+          <w:szCs w:val="28"/>
+        </w:rPr>
+        <w:t xml:space="preserve"> + Р</w:t>
       </w:r>
       <w:r>
         <w:rPr>
@@ -3431,7 +3310,6 @@
         </w:rPr>
         <w:t>пр</w:t>
       </w:r>
-      <w:proofErr w:type="spellEnd"/>
       <w:r>
         <w:rPr>
           <w:rFonts w:ascii="Times New Roman" w:hAnsi="Times New Roman" w:cs="Times New Roman"/>
@@ -3493,7 +3371,23 @@
           <w:sz w:val="28"/>
           <w:szCs w:val="28"/>
         </w:rPr>
-        <w:t>Найдем плановую прибыль и величину отпускной цены в таблице 7.2, используя формулы, указанные выше.</w:t>
+        <w:t>Найдем величину</w:t>
+      </w:r>
+      <w:r>
+        <w:rPr>
+          <w:rFonts w:ascii="Times New Roman" w:eastAsiaTheme="minorEastAsia" w:hAnsi="Times New Roman" w:cs="Times New Roman"/>
+          <w:sz w:val="28"/>
+          <w:szCs w:val="28"/>
+        </w:rPr>
+        <w:t xml:space="preserve"> затрат на разработку программного средства</w:t>
+      </w:r>
+      <w:r>
+        <w:rPr>
+          <w:rFonts w:ascii="Times New Roman" w:eastAsiaTheme="minorEastAsia" w:hAnsi="Times New Roman" w:cs="Times New Roman"/>
+          <w:sz w:val="28"/>
+          <w:szCs w:val="28"/>
+        </w:rPr>
+        <w:t xml:space="preserve"> в таблице 7.2, используя формулы, указанные выше.</w:t>
       </w:r>
     </w:p>
     <w:p>
@@ -3522,9 +3416,11 @@
         <w:tc>
           <w:tcPr>
             <w:tcW w:w="3681" w:type="dxa"/>
+            <w:vAlign w:val="center"/>
           </w:tcPr>
           <w:p>
             <w:pPr>
+              <w:jc w:val="center"/>
               <w:rPr>
                 <w:rFonts w:ascii="Times New Roman" w:eastAsiaTheme="minorEastAsia" w:hAnsi="Times New Roman" w:cs="Times New Roman"/>
                 <w:sz w:val="28"/>
@@ -3544,9 +3440,11 @@
         <w:tc>
           <w:tcPr>
             <w:tcW w:w="4273" w:type="dxa"/>
+            <w:vAlign w:val="center"/>
           </w:tcPr>
           <w:p>
             <w:pPr>
+              <w:jc w:val="center"/>
               <w:rPr>
                 <w:rFonts w:ascii="Times New Roman" w:eastAsiaTheme="minorEastAsia" w:hAnsi="Times New Roman" w:cs="Times New Roman"/>
                 <w:sz w:val="28"/>
@@ -3566,9 +3464,11 @@
         <w:tc>
           <w:tcPr>
             <w:tcW w:w="1397" w:type="dxa"/>
+            <w:vAlign w:val="center"/>
           </w:tcPr>
           <w:p>
             <w:pPr>
+              <w:jc w:val="center"/>
               <w:rPr>
                 <w:rFonts w:ascii="Times New Roman" w:eastAsiaTheme="minorEastAsia" w:hAnsi="Times New Roman" w:cs="Times New Roman"/>
                 <w:sz w:val="28"/>
@@ -3590,9 +3490,11 @@
         <w:tc>
           <w:tcPr>
             <w:tcW w:w="3681" w:type="dxa"/>
+            <w:vAlign w:val="center"/>
           </w:tcPr>
           <w:p>
             <w:pPr>
+              <w:jc w:val="center"/>
               <w:rPr>
                 <w:rFonts w:ascii="Times New Roman" w:eastAsiaTheme="minorEastAsia" w:hAnsi="Times New Roman" w:cs="Times New Roman"/>
                 <w:sz w:val="28"/>
@@ -3612,9 +3514,11 @@
         <w:tc>
           <w:tcPr>
             <w:tcW w:w="4273" w:type="dxa"/>
+            <w:vAlign w:val="center"/>
           </w:tcPr>
           <w:p>
             <w:pPr>
+              <w:jc w:val="center"/>
               <w:rPr>
                 <w:rFonts w:ascii="Times New Roman" w:eastAsiaTheme="minorEastAsia" w:hAnsi="Times New Roman" w:cs="Times New Roman"/>
                 <w:sz w:val="28"/>
@@ -3634,9 +3538,11 @@
         <w:tc>
           <w:tcPr>
             <w:tcW w:w="1397" w:type="dxa"/>
+            <w:vAlign w:val="center"/>
           </w:tcPr>
           <w:p>
             <w:pPr>
+              <w:jc w:val="center"/>
               <w:rPr>
                 <w:rFonts w:ascii="Times New Roman" w:eastAsiaTheme="minorEastAsia" w:hAnsi="Times New Roman" w:cs="Times New Roman"/>
                 <w:sz w:val="28"/>
@@ -3661,9 +3567,11 @@
         <w:tc>
           <w:tcPr>
             <w:tcW w:w="3681" w:type="dxa"/>
+            <w:vAlign w:val="center"/>
           </w:tcPr>
           <w:p>
             <w:pPr>
+              <w:jc w:val="center"/>
               <w:rPr>
                 <w:rFonts w:ascii="Times New Roman" w:eastAsiaTheme="minorEastAsia" w:hAnsi="Times New Roman" w:cs="Times New Roman"/>
                 <w:sz w:val="28"/>
@@ -3683,11 +3591,12 @@
         <w:tc>
           <w:tcPr>
             <w:tcW w:w="4273" w:type="dxa"/>
+            <w:vAlign w:val="center"/>
           </w:tcPr>
           <w:p>
             <w:pPr>
               <w:ind w:firstLine="709"/>
-              <w:jc w:val="both"/>
+              <w:jc w:val="center"/>
               <w:rPr>
                 <w:rFonts w:ascii="Times New Roman" w:eastAsiaTheme="minorEastAsia" w:hAnsi="Times New Roman" w:cs="Times New Roman"/>
                 <w:sz w:val="28"/>
@@ -3764,18 +3673,7 @@
                         <w:sz w:val="28"/>
                         <w:szCs w:val="28"/>
                       </w:rPr>
-                      <m:t>5531.25</m:t>
-                    </m:r>
-                    <m:r>
-                      <m:rPr>
-                        <m:sty m:val="p"/>
-                      </m:rPr>
-                      <w:rPr>
-                        <w:rFonts w:ascii="Cambria Math" w:hAnsi="Cambria Math" w:cs="Times New Roman"/>
-                        <w:sz w:val="28"/>
-                        <w:szCs w:val="28"/>
-                      </w:rPr>
-                      <m:t>∙</m:t>
+                      <m:t>5531.25∙</m:t>
                     </m:r>
                     <m:r>
                       <w:rPr>
@@ -3807,9 +3705,11 @@
         <w:tc>
           <w:tcPr>
             <w:tcW w:w="1397" w:type="dxa"/>
+            <w:vAlign w:val="center"/>
           </w:tcPr>
           <w:p>
             <w:pPr>
+              <w:jc w:val="center"/>
               <w:rPr>
                 <w:rFonts w:ascii="Times New Roman" w:eastAsiaTheme="minorEastAsia" w:hAnsi="Times New Roman" w:cs="Times New Roman"/>
                 <w:sz w:val="28"/>
@@ -3839,9 +3739,11 @@
         <w:tc>
           <w:tcPr>
             <w:tcW w:w="3681" w:type="dxa"/>
+            <w:vAlign w:val="center"/>
           </w:tcPr>
           <w:p>
             <w:pPr>
+              <w:jc w:val="center"/>
               <w:rPr>
                 <w:rFonts w:ascii="Times New Roman" w:eastAsiaTheme="minorEastAsia" w:hAnsi="Times New Roman" w:cs="Times New Roman"/>
                 <w:sz w:val="28"/>
@@ -3861,11 +3763,12 @@
         <w:tc>
           <w:tcPr>
             <w:tcW w:w="4273" w:type="dxa"/>
+            <w:vAlign w:val="center"/>
           </w:tcPr>
           <w:p>
             <w:pPr>
               <w:ind w:firstLine="709"/>
-              <w:jc w:val="both"/>
+              <w:jc w:val="center"/>
               <w:rPr>
                 <w:rFonts w:ascii="Times New Roman" w:eastAsiaTheme="minorEastAsia" w:hAnsi="Times New Roman" w:cs="Times New Roman"/>
                 <w:sz w:val="28"/>
@@ -3942,18 +3845,7 @@
                         <w:sz w:val="28"/>
                         <w:szCs w:val="28"/>
                       </w:rPr>
-                      <m:t>(5531.25</m:t>
-                    </m:r>
-                    <m:r>
-                      <m:rPr>
-                        <m:sty m:val="p"/>
-                      </m:rPr>
-                      <w:rPr>
-                        <w:rFonts w:ascii="Cambria Math" w:hAnsi="Cambria Math" w:cs="Times New Roman"/>
-                        <w:sz w:val="28"/>
-                        <w:szCs w:val="28"/>
-                      </w:rPr>
-                      <m:t>+</m:t>
+                      <m:t>(5531.25+</m:t>
                     </m:r>
                     <m:r>
                       <w:rPr>
@@ -3961,15 +3853,7 @@
                         <w:sz w:val="28"/>
                         <w:szCs w:val="28"/>
                       </w:rPr>
-                      <m:t>829.7</m:t>
-                    </m:r>
-                    <m:r>
-                      <w:rPr>
-                        <w:rFonts w:ascii="Cambria Math" w:hAnsi="Cambria Math" w:cs="Times New Roman"/>
-                        <w:sz w:val="28"/>
-                        <w:szCs w:val="28"/>
-                      </w:rPr>
-                      <m:t xml:space="preserve">) </m:t>
+                      <m:t xml:space="preserve">829.7) </m:t>
                     </m:r>
                     <m:r>
                       <m:rPr>
@@ -3988,15 +3872,7 @@
                         <w:sz w:val="28"/>
                         <w:szCs w:val="28"/>
                       </w:rPr>
-                      <m:t xml:space="preserve"> </m:t>
-                    </m:r>
-                    <m:r>
-                      <w:rPr>
-                        <w:rFonts w:ascii="Cambria Math" w:hAnsi="Cambria Math" w:cs="Times New Roman"/>
-                        <w:sz w:val="28"/>
-                        <w:szCs w:val="28"/>
-                      </w:rPr>
-                      <m:t>34.6</m:t>
+                      <m:t xml:space="preserve"> 34.6</m:t>
                     </m:r>
                   </m:num>
                   <m:den>
@@ -4020,9 +3896,11 @@
         <w:tc>
           <w:tcPr>
             <w:tcW w:w="1397" w:type="dxa"/>
+            <w:vAlign w:val="center"/>
           </w:tcPr>
           <w:p>
             <w:pPr>
+              <w:jc w:val="center"/>
               <w:rPr>
                 <w:rFonts w:ascii="Times New Roman" w:eastAsiaTheme="minorEastAsia" w:hAnsi="Times New Roman" w:cs="Times New Roman"/>
                 <w:sz w:val="28"/>
@@ -4052,9 +3930,11 @@
         <w:tc>
           <w:tcPr>
             <w:tcW w:w="3681" w:type="dxa"/>
+            <w:vAlign w:val="center"/>
           </w:tcPr>
           <w:p>
             <w:pPr>
+              <w:jc w:val="center"/>
               <w:rPr>
                 <w:rFonts w:ascii="Times New Roman" w:eastAsiaTheme="minorEastAsia" w:hAnsi="Times New Roman" w:cs="Times New Roman"/>
                 <w:sz w:val="28"/>
@@ -4074,11 +3954,12 @@
         <w:tc>
           <w:tcPr>
             <w:tcW w:w="4273" w:type="dxa"/>
+            <w:vAlign w:val="center"/>
           </w:tcPr>
           <w:p>
             <w:pPr>
               <w:ind w:firstLine="709"/>
-              <w:jc w:val="both"/>
+              <w:jc w:val="center"/>
               <w:rPr>
                 <w:rFonts w:ascii="Times New Roman" w:eastAsiaTheme="minorEastAsia" w:hAnsi="Times New Roman" w:cs="Times New Roman"/>
                 <w:sz w:val="28"/>
@@ -4163,18 +4044,7 @@
                         <w:sz w:val="28"/>
                         <w:szCs w:val="28"/>
                       </w:rPr>
-                      <m:t>∙</m:t>
-                    </m:r>
-                    <m:r>
-                      <m:rPr>
-                        <m:sty m:val="p"/>
-                      </m:rPr>
-                      <w:rPr>
-                        <w:rFonts w:ascii="Cambria Math" w:hAnsi="Cambria Math" w:cs="Times New Roman"/>
-                        <w:sz w:val="28"/>
-                        <w:szCs w:val="28"/>
-                      </w:rPr>
-                      <m:t>35</m:t>
+                      <m:t>∙35</m:t>
                     </m:r>
                   </m:num>
                   <m:den>
@@ -4198,9 +4068,11 @@
         <w:tc>
           <w:tcPr>
             <w:tcW w:w="1397" w:type="dxa"/>
+            <w:vAlign w:val="center"/>
           </w:tcPr>
           <w:p>
             <w:pPr>
+              <w:jc w:val="center"/>
               <w:rPr>
                 <w:rFonts w:ascii="Times New Roman" w:eastAsiaTheme="minorEastAsia" w:hAnsi="Times New Roman" w:cs="Times New Roman"/>
                 <w:sz w:val="28"/>
@@ -4230,9 +4102,11 @@
         <w:tc>
           <w:tcPr>
             <w:tcW w:w="3681" w:type="dxa"/>
+            <w:vAlign w:val="center"/>
           </w:tcPr>
           <w:p>
             <w:pPr>
+              <w:jc w:val="center"/>
               <w:rPr>
                 <w:rFonts w:ascii="Times New Roman" w:eastAsiaTheme="minorEastAsia" w:hAnsi="Times New Roman" w:cs="Times New Roman"/>
                 <w:sz w:val="28"/>
@@ -4252,11 +4126,12 @@
         <w:tc>
           <w:tcPr>
             <w:tcW w:w="4273" w:type="dxa"/>
+            <w:vAlign w:val="center"/>
           </w:tcPr>
           <w:p>
             <w:pPr>
               <w:ind w:firstLine="709"/>
-              <w:jc w:val="both"/>
+              <w:jc w:val="center"/>
               <w:rPr>
                 <w:rFonts w:ascii="Times New Roman" w:eastAsiaTheme="minorEastAsia" w:hAnsi="Times New Roman" w:cs="Times New Roman"/>
                 <w:sz w:val="28"/>
@@ -4333,29 +4208,7 @@
                         <w:sz w:val="28"/>
                         <w:szCs w:val="28"/>
                       </w:rPr>
-                      <m:t>5531.25</m:t>
-                    </m:r>
-                    <m:r>
-                      <m:rPr>
-                        <m:sty m:val="p"/>
-                      </m:rPr>
-                      <w:rPr>
-                        <w:rFonts w:ascii="Cambria Math" w:hAnsi="Cambria Math" w:cs="Times New Roman"/>
-                        <w:sz w:val="28"/>
-                        <w:szCs w:val="28"/>
-                      </w:rPr>
-                      <m:t>∙</m:t>
-                    </m:r>
-                    <m:r>
-                      <m:rPr>
-                        <m:sty m:val="p"/>
-                      </m:rPr>
-                      <w:rPr>
-                        <w:rFonts w:ascii="Cambria Math" w:hAnsi="Cambria Math" w:cs="Times New Roman"/>
-                        <w:sz w:val="28"/>
-                        <w:szCs w:val="28"/>
-                      </w:rPr>
-                      <m:t>4</m:t>
+                      <m:t>5531.25∙4</m:t>
                     </m:r>
                   </m:num>
                   <m:den>
@@ -4379,9 +4232,11 @@
         <w:tc>
           <w:tcPr>
             <w:tcW w:w="1397" w:type="dxa"/>
+            <w:vAlign w:val="center"/>
           </w:tcPr>
           <w:p>
             <w:pPr>
+              <w:jc w:val="center"/>
               <w:rPr>
                 <w:rFonts w:ascii="Times New Roman" w:eastAsiaTheme="minorEastAsia" w:hAnsi="Times New Roman" w:cs="Times New Roman"/>
                 <w:sz w:val="28"/>
@@ -4411,9 +4266,11 @@
         <w:tc>
           <w:tcPr>
             <w:tcW w:w="3681" w:type="dxa"/>
+            <w:vAlign w:val="center"/>
           </w:tcPr>
           <w:p>
             <w:pPr>
+              <w:jc w:val="center"/>
               <w:rPr>
                 <w:rFonts w:ascii="Times New Roman" w:eastAsiaTheme="minorEastAsia" w:hAnsi="Times New Roman" w:cs="Times New Roman"/>
                 <w:sz w:val="28"/>
@@ -4426,24 +4283,32 @@
                 <w:sz w:val="28"/>
                 <w:szCs w:val="28"/>
               </w:rPr>
-              <w:t>Общая сумма затрат на разработку и прибыль</w:t>
+              <w:t xml:space="preserve">Общая сумма затрат на разработку и </w:t>
+            </w:r>
+            <w:r>
+              <w:rPr>
+                <w:rFonts w:ascii="Times New Roman" w:eastAsiaTheme="minorEastAsia" w:hAnsi="Times New Roman" w:cs="Times New Roman"/>
+                <w:sz w:val="28"/>
+                <w:szCs w:val="28"/>
+              </w:rPr>
+              <w:t>реализацию</w:t>
             </w:r>
           </w:p>
         </w:tc>
         <w:tc>
           <w:tcPr>
             <w:tcW w:w="4273" w:type="dxa"/>
+            <w:vAlign w:val="center"/>
           </w:tcPr>
           <w:p>
             <w:pPr>
-              <w:jc w:val="both"/>
+              <w:jc w:val="center"/>
               <w:rPr>
                 <w:rFonts w:ascii="Times New Roman" w:eastAsiaTheme="minorEastAsia" w:hAnsi="Times New Roman" w:cs="Times New Roman"/>
                 <w:sz w:val="28"/>
                 <w:szCs w:val="28"/>
               </w:rPr>
             </w:pPr>
-            <w:proofErr w:type="spellStart"/>
             <w:r>
               <w:rPr>
                 <w:rFonts w:ascii="Times New Roman" w:hAnsi="Times New Roman" w:cs="Times New Roman"/>
@@ -4461,7 +4326,6 @@
               </w:rPr>
               <w:t>р</w:t>
             </w:r>
-            <w:proofErr w:type="spellEnd"/>
             <w:r>
               <w:rPr>
                 <w:rFonts w:ascii="Times New Roman" w:hAnsi="Times New Roman" w:cs="Times New Roman"/>
@@ -4571,9 +4435,11 @@
         <w:tc>
           <w:tcPr>
             <w:tcW w:w="1397" w:type="dxa"/>
+            <w:vAlign w:val="center"/>
           </w:tcPr>
           <w:p>
             <w:pPr>
+              <w:jc w:val="center"/>
               <w:rPr>
                 <w:rFonts w:ascii="Times New Roman" w:eastAsiaTheme="minorEastAsia" w:hAnsi="Times New Roman" w:cs="Times New Roman"/>
                 <w:sz w:val="28"/>
@@ -4613,6 +4479,7 @@
     <w:p>
       <w:pPr>
         <w:spacing w:after="0" w:line="240" w:lineRule="auto"/>
+        <w:ind w:left="708" w:firstLine="1"/>
         <w:rPr>
           <w:rFonts w:ascii="Times New Roman" w:eastAsiaTheme="minorEastAsia" w:hAnsi="Times New Roman" w:cs="Times New Roman"/>
           <w:b/>
@@ -4624,25 +4491,14 @@
       <w:r>
         <w:rPr>
           <w:rFonts w:ascii="Times New Roman" w:eastAsiaTheme="minorEastAsia" w:hAnsi="Times New Roman" w:cs="Times New Roman"/>
-          <w:sz w:val="28"/>
-          <w:szCs w:val="28"/>
-        </w:rPr>
-        <w:tab/>
-      </w:r>
-      <w:r>
-        <w:rPr>
-          <w:rFonts w:ascii="Times New Roman" w:eastAsiaTheme="minorEastAsia" w:hAnsi="Times New Roman" w:cs="Times New Roman"/>
           <w:b/>
           <w:bCs/>
           <w:sz w:val="28"/>
           <w:szCs w:val="28"/>
         </w:rPr>
-        <w:t>7.3 Расчет результата от разработки и использования</w:t>
-      </w:r>
-    </w:p>
-    <w:p>
-      <w:pPr>
-        <w:spacing w:after="0" w:line="240" w:lineRule="auto"/>
+        <w:t xml:space="preserve">7.3 Расчет </w:t>
+      </w:r>
+      <w:r>
         <w:rPr>
           <w:rFonts w:ascii="Times New Roman" w:eastAsiaTheme="minorEastAsia" w:hAnsi="Times New Roman" w:cs="Times New Roman"/>
           <w:b/>
@@ -4650,7 +4506,8 @@
           <w:sz w:val="28"/>
           <w:szCs w:val="28"/>
         </w:rPr>
-      </w:pPr>
+        <w:t>экономического эффекта от реализации программного</w:t>
+      </w:r>
       <w:r>
         <w:rPr>
           <w:rFonts w:ascii="Times New Roman" w:eastAsiaTheme="minorEastAsia" w:hAnsi="Times New Roman" w:cs="Times New Roman"/>
@@ -4659,7 +4516,8 @@
           <w:sz w:val="28"/>
           <w:szCs w:val="28"/>
         </w:rPr>
-        <w:t xml:space="preserve">                </w:t>
+        <w:br/>
+        <w:t xml:space="preserve">      </w:t>
       </w:r>
       <w:r>
         <w:rPr>
@@ -4669,12 +4527,1428 @@
           <w:sz w:val="28"/>
           <w:szCs w:val="28"/>
         </w:rPr>
-        <w:t>программного средства</w:t>
-      </w:r>
-    </w:p>
-    <w:p>
-      <w:pPr>
-        <w:spacing w:after="0" w:line="240" w:lineRule="auto"/>
+        <w:t>средства на рынке</w:t>
+      </w:r>
+    </w:p>
+    <w:p>
+      <w:pPr>
+        <w:spacing w:after="0" w:line="240" w:lineRule="auto"/>
+        <w:ind w:firstLine="708"/>
+        <w:jc w:val="both"/>
+        <w:rPr>
+          <w:rFonts w:ascii="Times New Roman" w:eastAsiaTheme="minorEastAsia" w:hAnsi="Times New Roman" w:cs="Times New Roman"/>
+          <w:sz w:val="28"/>
+          <w:szCs w:val="28"/>
+        </w:rPr>
+      </w:pPr>
+      <w:r>
+        <w:rPr>
+          <w:rFonts w:ascii="Times New Roman" w:eastAsiaTheme="minorEastAsia" w:hAnsi="Times New Roman" w:cs="Times New Roman"/>
+          <w:sz w:val="28"/>
+          <w:szCs w:val="28"/>
+        </w:rPr>
+        <w:t>Для расчета экономического эффекта организации-разработчика программного средства, а именно чистой прибыли, необходимо знать такие параметры как объем продаж, цену реализации и затраты на разработку.</w:t>
+      </w:r>
+    </w:p>
+    <w:p>
+      <w:pPr>
+        <w:spacing w:after="0" w:line="240" w:lineRule="auto"/>
+        <w:ind w:firstLine="708"/>
+        <w:jc w:val="both"/>
+        <w:rPr>
+          <w:rFonts w:ascii="Times New Roman" w:eastAsiaTheme="minorEastAsia" w:hAnsi="Times New Roman" w:cs="Times New Roman"/>
+          <w:sz w:val="28"/>
+          <w:szCs w:val="28"/>
+        </w:rPr>
+      </w:pPr>
+      <w:r>
+        <w:rPr>
+          <w:rFonts w:ascii="Times New Roman" w:eastAsiaTheme="minorEastAsia" w:hAnsi="Times New Roman" w:cs="Times New Roman"/>
+          <w:sz w:val="28"/>
+          <w:szCs w:val="28"/>
+        </w:rPr>
+        <w:t xml:space="preserve">Соответственно необходимо создать обоснование возможного объема продаж, количества проданных лицензий программного средства, купленного пользователями. </w:t>
+      </w:r>
+      <w:r>
+        <w:rPr>
+          <w:rFonts w:ascii="Times New Roman" w:eastAsiaTheme="minorEastAsia" w:hAnsi="Times New Roman" w:cs="Times New Roman"/>
+          <w:sz w:val="28"/>
+          <w:szCs w:val="28"/>
+        </w:rPr>
+        <w:t xml:space="preserve">Так как аналогов данного продукта на рынке довольно большое количество, то за объем продаж </w:t>
+      </w:r>
+      <w:r>
+        <w:rPr>
+          <w:rFonts w:ascii="Times New Roman" w:eastAsiaTheme="minorEastAsia" w:hAnsi="Times New Roman" w:cs="Times New Roman"/>
+          <w:sz w:val="28"/>
+          <w:szCs w:val="28"/>
+        </w:rPr>
+        <w:t>было взято</w:t>
+      </w:r>
+      <w:r>
+        <w:rPr>
+          <w:rFonts w:ascii="Times New Roman" w:eastAsiaTheme="minorEastAsia" w:hAnsi="Times New Roman" w:cs="Times New Roman"/>
+          <w:sz w:val="28"/>
+          <w:szCs w:val="28"/>
+        </w:rPr>
+        <w:t xml:space="preserve"> </w:t>
+      </w:r>
+      <w:r>
+        <w:rPr>
+          <w:rFonts w:ascii="Times New Roman" w:eastAsiaTheme="minorEastAsia" w:hAnsi="Times New Roman" w:cs="Times New Roman"/>
+          <w:sz w:val="28"/>
+          <w:szCs w:val="28"/>
+        </w:rPr>
+        <w:t>5</w:t>
+      </w:r>
+      <w:r>
+        <w:rPr>
+          <w:rFonts w:ascii="Times New Roman" w:eastAsiaTheme="minorEastAsia" w:hAnsi="Times New Roman" w:cs="Times New Roman"/>
+          <w:sz w:val="28"/>
+          <w:szCs w:val="28"/>
+        </w:rPr>
+        <w:t>000 копий лицензий разработанной игры.</w:t>
+      </w:r>
+    </w:p>
+    <w:p>
+      <w:pPr>
+        <w:spacing w:after="0" w:line="240" w:lineRule="auto"/>
+        <w:ind w:firstLine="708"/>
+        <w:jc w:val="both"/>
+        <w:rPr>
+          <w:rFonts w:ascii="Times New Roman" w:eastAsiaTheme="minorEastAsia" w:hAnsi="Times New Roman" w:cs="Times New Roman"/>
+          <w:sz w:val="28"/>
+          <w:szCs w:val="28"/>
+        </w:rPr>
+      </w:pPr>
+      <w:r>
+        <w:rPr>
+          <w:rFonts w:ascii="Times New Roman" w:eastAsiaTheme="minorEastAsia" w:hAnsi="Times New Roman" w:cs="Times New Roman"/>
+          <w:sz w:val="28"/>
+          <w:szCs w:val="28"/>
+        </w:rPr>
+        <w:t>Цена продукта была определена с учетом цен на аналогичные продукты, которые представлены для покупки на рынке</w:t>
+      </w:r>
+      <w:r>
+        <w:rPr>
+          <w:rFonts w:ascii="Times New Roman" w:eastAsiaTheme="minorEastAsia" w:hAnsi="Times New Roman" w:cs="Times New Roman"/>
+          <w:sz w:val="28"/>
+          <w:szCs w:val="28"/>
+        </w:rPr>
+        <w:t xml:space="preserve">, а также после опроса возможной аудитории. </w:t>
+      </w:r>
+      <w:r>
+        <w:rPr>
+          <w:rFonts w:ascii="Times New Roman" w:eastAsiaTheme="minorEastAsia" w:hAnsi="Times New Roman" w:cs="Times New Roman"/>
+          <w:sz w:val="28"/>
+          <w:szCs w:val="28"/>
+        </w:rPr>
+        <w:t xml:space="preserve">Отпускную цену </w:t>
+      </w:r>
+      <w:r>
+        <w:rPr>
+          <w:rFonts w:ascii="Times New Roman" w:eastAsiaTheme="minorEastAsia" w:hAnsi="Times New Roman" w:cs="Times New Roman"/>
+          <w:sz w:val="28"/>
+          <w:szCs w:val="28"/>
+        </w:rPr>
+        <w:t>было решено принять</w:t>
+      </w:r>
+      <w:r>
+        <w:rPr>
+          <w:rFonts w:ascii="Times New Roman" w:eastAsiaTheme="minorEastAsia" w:hAnsi="Times New Roman" w:cs="Times New Roman"/>
+          <w:sz w:val="28"/>
+          <w:szCs w:val="28"/>
+        </w:rPr>
+        <w:t xml:space="preserve"> за 15 р.</w:t>
+      </w:r>
+    </w:p>
+    <w:p>
+      <w:pPr>
+        <w:spacing w:after="0" w:line="240" w:lineRule="auto"/>
+        <w:ind w:firstLine="708"/>
+        <w:jc w:val="both"/>
+        <w:rPr>
+          <w:rFonts w:ascii="Times New Roman" w:eastAsiaTheme="minorEastAsia" w:hAnsi="Times New Roman" w:cs="Times New Roman"/>
+          <w:sz w:val="28"/>
+          <w:szCs w:val="28"/>
+        </w:rPr>
+      </w:pPr>
+      <w:r>
+        <w:rPr>
+          <w:rFonts w:ascii="Times New Roman" w:eastAsiaTheme="minorEastAsia" w:hAnsi="Times New Roman" w:cs="Times New Roman"/>
+          <w:sz w:val="28"/>
+          <w:szCs w:val="28"/>
+        </w:rPr>
+        <w:t>Для расчета прироста чистой прибыли, необходимо учесть налог на добавленную стоимость</w:t>
+      </w:r>
+      <w:r>
+        <w:rPr>
+          <w:rFonts w:ascii="Times New Roman" w:eastAsiaTheme="minorEastAsia" w:hAnsi="Times New Roman" w:cs="Times New Roman"/>
+          <w:sz w:val="28"/>
+          <w:szCs w:val="28"/>
+        </w:rPr>
+        <w:t>.</w:t>
+      </w:r>
+      <w:r>
+        <w:rPr>
+          <w:rFonts w:ascii="Times New Roman" w:eastAsiaTheme="minorEastAsia" w:hAnsi="Times New Roman" w:cs="Times New Roman"/>
+          <w:sz w:val="28"/>
+          <w:szCs w:val="28"/>
+        </w:rPr>
+        <w:t xml:space="preserve"> </w:t>
+      </w:r>
+      <w:r>
+        <w:rPr>
+          <w:rFonts w:ascii="Times New Roman" w:eastAsiaTheme="minorEastAsia" w:hAnsi="Times New Roman" w:cs="Times New Roman"/>
+          <w:sz w:val="28"/>
+          <w:szCs w:val="28"/>
+        </w:rPr>
+        <w:t xml:space="preserve">Расчет данного налога </w:t>
+      </w:r>
+      <w:r>
+        <w:rPr>
+          <w:rFonts w:ascii="Times New Roman" w:eastAsiaTheme="minorEastAsia" w:hAnsi="Times New Roman" w:cs="Times New Roman"/>
+          <w:sz w:val="28"/>
+          <w:szCs w:val="28"/>
+        </w:rPr>
+        <w:t xml:space="preserve">можно определить </w:t>
+      </w:r>
+      <w:r>
+        <w:rPr>
+          <w:rFonts w:ascii="Times New Roman" w:eastAsiaTheme="minorEastAsia" w:hAnsi="Times New Roman" w:cs="Times New Roman"/>
+          <w:sz w:val="28"/>
+          <w:szCs w:val="28"/>
+        </w:rPr>
+        <w:t>по формуле:</w:t>
+      </w:r>
+    </w:p>
+    <w:p>
+      <w:pPr>
+        <w:spacing w:after="0" w:line="240" w:lineRule="auto"/>
+        <w:ind w:firstLine="708"/>
+        <w:jc w:val="both"/>
+        <w:rPr>
+          <w:rFonts w:ascii="Times New Roman" w:eastAsiaTheme="minorEastAsia" w:hAnsi="Times New Roman" w:cs="Times New Roman"/>
+          <w:sz w:val="28"/>
+          <w:szCs w:val="28"/>
+        </w:rPr>
+      </w:pPr>
+    </w:p>
+    <w:p>
+      <w:pPr>
+        <w:spacing w:after="0" w:line="240" w:lineRule="auto"/>
+        <w:ind w:firstLine="708"/>
+        <w:jc w:val="center"/>
+        <w:rPr>
+          <w:rFonts w:ascii="Times New Roman" w:eastAsiaTheme="minorEastAsia" w:hAnsi="Times New Roman" w:cs="Times New Roman"/>
+          <w:sz w:val="28"/>
+          <w:szCs w:val="28"/>
+        </w:rPr>
+      </w:pPr>
+      <m:oMathPara>
+        <m:oMath>
+          <m:r>
+            <m:rPr>
+              <m:sty m:val="p"/>
+            </m:rPr>
+            <w:rPr>
+              <w:rFonts w:ascii="Cambria Math" w:hAnsi="Cambria Math" w:cs="Times New Roman"/>
+              <w:sz w:val="28"/>
+              <w:szCs w:val="28"/>
+            </w:rPr>
+            <m:t xml:space="preserve">НДС= </m:t>
+          </m:r>
+          <m:f>
+            <m:fPr>
+              <m:ctrlPr>
+                <w:rPr>
+                  <w:rFonts w:ascii="Cambria Math" w:hAnsi="Cambria Math" w:cs="Times New Roman"/>
+                  <w:sz w:val="28"/>
+                  <w:szCs w:val="28"/>
+                </w:rPr>
+              </m:ctrlPr>
+            </m:fPr>
+            <m:num>
+              <m:sSub>
+                <m:sSubPr>
+                  <m:ctrlPr>
+                    <w:rPr>
+                      <w:rFonts w:ascii="Cambria Math" w:hAnsi="Cambria Math" w:cs="Times New Roman"/>
+                      <w:sz w:val="28"/>
+                      <w:szCs w:val="28"/>
+                    </w:rPr>
+                  </m:ctrlPr>
+                </m:sSubPr>
+                <m:e>
+                  <m:r>
+                    <w:rPr>
+                      <w:rFonts w:ascii="Cambria Math" w:hAnsi="Cambria Math" w:cs="Times New Roman"/>
+                      <w:sz w:val="28"/>
+                      <w:szCs w:val="28"/>
+                    </w:rPr>
+                    <m:t>Ц</m:t>
+                  </m:r>
+                </m:e>
+                <m:sub>
+                  <m:r>
+                    <w:rPr>
+                      <w:rFonts w:ascii="Cambria Math" w:hAnsi="Cambria Math" w:cs="Times New Roman"/>
+                      <w:sz w:val="28"/>
+                      <w:szCs w:val="28"/>
+                    </w:rPr>
+                    <m:t>отп</m:t>
+                  </m:r>
+                </m:sub>
+              </m:sSub>
+              <m:r>
+                <m:rPr>
+                  <m:sty m:val="p"/>
+                </m:rPr>
+                <w:rPr>
+                  <w:rFonts w:ascii="Cambria Math" w:hAnsi="Cambria Math" w:cs="Times New Roman"/>
+                  <w:sz w:val="28"/>
+                  <w:szCs w:val="28"/>
+                </w:rPr>
+                <m:t>∙</m:t>
+              </m:r>
+              <m:r>
+                <w:rPr>
+                  <w:rFonts w:ascii="Cambria Math" w:hAnsi="Cambria Math" w:cs="Times New Roman"/>
+                  <w:sz w:val="28"/>
+                  <w:szCs w:val="28"/>
+                  <w:lang w:val="en-US"/>
+                </w:rPr>
+                <m:t>N</m:t>
+              </m:r>
+              <m:r>
+                <m:rPr>
+                  <m:sty m:val="p"/>
+                </m:rPr>
+                <w:rPr>
+                  <w:rFonts w:ascii="Cambria Math" w:hAnsi="Cambria Math" w:cs="Times New Roman"/>
+                  <w:sz w:val="28"/>
+                  <w:szCs w:val="28"/>
+                </w:rPr>
+                <m:t>∙</m:t>
+              </m:r>
+              <m:sSub>
+                <m:sSubPr>
+                  <m:ctrlPr>
+                    <w:rPr>
+                      <w:rFonts w:ascii="Cambria Math" w:hAnsi="Cambria Math" w:cs="Times New Roman"/>
+                      <w:sz w:val="28"/>
+                      <w:szCs w:val="28"/>
+                    </w:rPr>
+                  </m:ctrlPr>
+                </m:sSubPr>
+                <m:e>
+                  <m:r>
+                    <w:rPr>
+                      <w:rFonts w:ascii="Cambria Math" w:hAnsi="Cambria Math" w:cs="Times New Roman"/>
+                      <w:sz w:val="28"/>
+                      <w:szCs w:val="28"/>
+                    </w:rPr>
+                    <m:t>Н</m:t>
+                  </m:r>
+                </m:e>
+                <m:sub>
+                  <m:r>
+                    <w:rPr>
+                      <w:rFonts w:ascii="Cambria Math" w:hAnsi="Cambria Math" w:cs="Times New Roman"/>
+                      <w:sz w:val="28"/>
+                      <w:szCs w:val="28"/>
+                    </w:rPr>
+                    <m:t>д.с</m:t>
+                  </m:r>
+                </m:sub>
+              </m:sSub>
+            </m:num>
+            <m:den>
+              <m:r>
+                <m:rPr>
+                  <m:sty m:val="p"/>
+                </m:rPr>
+                <w:rPr>
+                  <w:rFonts w:ascii="Cambria Math" w:hAnsi="Cambria Math" w:cs="Times New Roman"/>
+                  <w:sz w:val="28"/>
+                  <w:szCs w:val="28"/>
+                </w:rPr>
+                <m:t>100%+</m:t>
+              </m:r>
+              <m:sSub>
+                <m:sSubPr>
+                  <m:ctrlPr>
+                    <w:rPr>
+                      <w:rFonts w:ascii="Cambria Math" w:hAnsi="Cambria Math" w:cs="Times New Roman"/>
+                      <w:sz w:val="28"/>
+                      <w:szCs w:val="28"/>
+                    </w:rPr>
+                  </m:ctrlPr>
+                </m:sSubPr>
+                <m:e>
+                  <m:r>
+                    <w:rPr>
+                      <w:rFonts w:ascii="Cambria Math" w:hAnsi="Cambria Math" w:cs="Times New Roman"/>
+                      <w:sz w:val="28"/>
+                      <w:szCs w:val="28"/>
+                    </w:rPr>
+                    <m:t>Н</m:t>
+                  </m:r>
+                </m:e>
+                <m:sub>
+                  <m:r>
+                    <w:rPr>
+                      <w:rFonts w:ascii="Cambria Math" w:hAnsi="Cambria Math" w:cs="Times New Roman"/>
+                      <w:sz w:val="28"/>
+                      <w:szCs w:val="28"/>
+                    </w:rPr>
+                    <m:t>д.с</m:t>
+                  </m:r>
+                </m:sub>
+              </m:sSub>
+            </m:den>
+          </m:f>
+        </m:oMath>
+      </m:oMathPara>
+    </w:p>
+    <w:p>
+      <w:pPr>
+        <w:spacing w:after="0" w:line="240" w:lineRule="auto"/>
+        <w:ind w:firstLine="708"/>
+        <w:rPr>
+          <w:rFonts w:ascii="Times New Roman" w:eastAsiaTheme="minorEastAsia" w:hAnsi="Times New Roman" w:cs="Times New Roman"/>
+          <w:sz w:val="28"/>
+          <w:szCs w:val="28"/>
+        </w:rPr>
+      </w:pPr>
+    </w:p>
+    <w:p>
+      <w:pPr>
+        <w:spacing w:after="0" w:line="240" w:lineRule="auto"/>
+        <w:rPr>
+          <w:rFonts w:ascii="Times New Roman" w:eastAsiaTheme="minorEastAsia" w:hAnsi="Times New Roman" w:cs="Times New Roman"/>
+          <w:sz w:val="28"/>
+          <w:szCs w:val="28"/>
+        </w:rPr>
+      </w:pPr>
+      <w:r>
+        <w:rPr>
+          <w:rFonts w:ascii="Times New Roman" w:eastAsiaTheme="minorEastAsia" w:hAnsi="Times New Roman" w:cs="Times New Roman"/>
+          <w:sz w:val="28"/>
+          <w:szCs w:val="28"/>
+        </w:rPr>
+        <w:lastRenderedPageBreak/>
+        <w:t>г</w:t>
+      </w:r>
+      <w:r>
+        <w:rPr>
+          <w:rFonts w:ascii="Times New Roman" w:eastAsiaTheme="minorEastAsia" w:hAnsi="Times New Roman" w:cs="Times New Roman"/>
+          <w:sz w:val="28"/>
+          <w:szCs w:val="28"/>
+        </w:rPr>
+        <w:t xml:space="preserve">де </w:t>
+      </w:r>
+      <w:r>
+        <w:rPr>
+          <w:rFonts w:ascii="Times New Roman" w:eastAsiaTheme="minorEastAsia" w:hAnsi="Times New Roman" w:cs="Times New Roman"/>
+          <w:sz w:val="28"/>
+          <w:szCs w:val="28"/>
+          <w:lang w:val="en-US"/>
+        </w:rPr>
+        <w:t>N</w:t>
+      </w:r>
+      <w:r>
+        <w:rPr>
+          <w:rFonts w:ascii="Times New Roman" w:eastAsiaTheme="minorEastAsia" w:hAnsi="Times New Roman" w:cs="Times New Roman"/>
+          <w:sz w:val="28"/>
+          <w:szCs w:val="28"/>
+        </w:rPr>
+        <w:t xml:space="preserve"> – количество копий(лицензий) программного продукта, реализуемое за год, шт.</w:t>
+      </w:r>
+      <w:r>
+        <w:rPr>
+          <w:rFonts w:ascii="Times New Roman" w:eastAsiaTheme="minorEastAsia" w:hAnsi="Times New Roman" w:cs="Times New Roman"/>
+          <w:sz w:val="28"/>
+          <w:szCs w:val="28"/>
+        </w:rPr>
+        <w:t xml:space="preserve">; </w:t>
+      </w:r>
+      <w:r>
+        <w:rPr>
+          <w:rFonts w:ascii="Times New Roman" w:eastAsiaTheme="minorEastAsia" w:hAnsi="Times New Roman" w:cs="Times New Roman"/>
+          <w:sz w:val="28"/>
+          <w:szCs w:val="28"/>
+        </w:rPr>
+        <w:t>Ц</w:t>
+      </w:r>
+      <w:r>
+        <w:rPr>
+          <w:rFonts w:ascii="Times New Roman" w:eastAsiaTheme="minorEastAsia" w:hAnsi="Times New Roman" w:cs="Times New Roman"/>
+          <w:sz w:val="28"/>
+          <w:szCs w:val="28"/>
+          <w:vertAlign w:val="subscript"/>
+        </w:rPr>
+        <w:t>отп</w:t>
+      </w:r>
+      <w:r>
+        <w:rPr>
+          <w:rFonts w:ascii="Times New Roman" w:eastAsiaTheme="minorEastAsia" w:hAnsi="Times New Roman" w:cs="Times New Roman"/>
+          <w:sz w:val="28"/>
+          <w:szCs w:val="28"/>
+        </w:rPr>
+        <w:t xml:space="preserve"> – отпускная цена копии программного средства, р.</w:t>
+      </w:r>
+      <w:r>
+        <w:rPr>
+          <w:rFonts w:ascii="Times New Roman" w:eastAsiaTheme="minorEastAsia" w:hAnsi="Times New Roman" w:cs="Times New Roman"/>
+          <w:sz w:val="28"/>
+          <w:szCs w:val="28"/>
+        </w:rPr>
+        <w:t>;</w:t>
+      </w:r>
+      <w:r>
+        <w:rPr>
+          <w:rFonts w:ascii="Times New Roman" w:eastAsiaTheme="minorEastAsia" w:hAnsi="Times New Roman" w:cs="Times New Roman"/>
+          <w:sz w:val="28"/>
+          <w:szCs w:val="28"/>
+        </w:rPr>
+        <w:t xml:space="preserve"> Н</w:t>
+      </w:r>
+      <w:r>
+        <w:rPr>
+          <w:rFonts w:ascii="Times New Roman" w:eastAsiaTheme="minorEastAsia" w:hAnsi="Times New Roman" w:cs="Times New Roman"/>
+          <w:sz w:val="28"/>
+          <w:szCs w:val="28"/>
+          <w:vertAlign w:val="subscript"/>
+        </w:rPr>
+        <w:t>д.с</w:t>
+      </w:r>
+      <w:r>
+        <w:rPr>
+          <w:rFonts w:ascii="Times New Roman" w:eastAsiaTheme="minorEastAsia" w:hAnsi="Times New Roman" w:cs="Times New Roman"/>
+          <w:sz w:val="28"/>
+          <w:szCs w:val="28"/>
+        </w:rPr>
+        <w:t xml:space="preserve"> – ставка налога на добавленную стоимость</w:t>
+      </w:r>
+      <w:r>
+        <w:rPr>
+          <w:rFonts w:ascii="Times New Roman" w:eastAsiaTheme="minorEastAsia" w:hAnsi="Times New Roman" w:cs="Times New Roman"/>
+          <w:sz w:val="28"/>
+          <w:szCs w:val="28"/>
+        </w:rPr>
+        <w:t xml:space="preserve">, </w:t>
+      </w:r>
+      <w:r>
+        <w:rPr>
+          <w:rFonts w:ascii="Times New Roman" w:eastAsiaTheme="minorEastAsia" w:hAnsi="Times New Roman" w:cs="Times New Roman"/>
+          <w:sz w:val="28"/>
+          <w:szCs w:val="28"/>
+        </w:rPr>
+        <w:t>%</w:t>
+      </w:r>
+      <w:r>
+        <w:rPr>
+          <w:rFonts w:ascii="Times New Roman" w:eastAsiaTheme="minorEastAsia" w:hAnsi="Times New Roman" w:cs="Times New Roman"/>
+          <w:sz w:val="28"/>
+          <w:szCs w:val="28"/>
+        </w:rPr>
+        <w:t>.</w:t>
+      </w:r>
+    </w:p>
+    <w:p>
+      <w:pPr>
+        <w:spacing w:after="0" w:line="240" w:lineRule="auto"/>
+        <w:ind w:firstLine="708"/>
+        <w:rPr>
+          <w:rFonts w:ascii="Times New Roman" w:eastAsiaTheme="minorEastAsia" w:hAnsi="Times New Roman" w:cs="Times New Roman"/>
+          <w:sz w:val="28"/>
+          <w:szCs w:val="28"/>
+        </w:rPr>
+      </w:pPr>
+      <w:r>
+        <w:rPr>
+          <w:rFonts w:ascii="Times New Roman" w:eastAsiaTheme="minorEastAsia" w:hAnsi="Times New Roman" w:cs="Times New Roman"/>
+          <w:sz w:val="28"/>
+          <w:szCs w:val="28"/>
+        </w:rPr>
+        <w:t>Ставка налога на добавленную стоимость по состоянию на 10.04.2022 в соответствии с действующим законодательством составляет 20</w:t>
+      </w:r>
+      <w:r>
+        <w:rPr>
+          <w:rFonts w:ascii="Times New Roman" w:eastAsiaTheme="minorEastAsia" w:hAnsi="Times New Roman" w:cs="Times New Roman"/>
+          <w:sz w:val="28"/>
+          <w:szCs w:val="28"/>
+        </w:rPr>
+        <w:t>%</w:t>
+      </w:r>
+      <w:r>
+        <w:rPr>
+          <w:rFonts w:ascii="Times New Roman" w:eastAsiaTheme="minorEastAsia" w:hAnsi="Times New Roman" w:cs="Times New Roman"/>
+          <w:sz w:val="28"/>
+          <w:szCs w:val="28"/>
+        </w:rPr>
+        <w:t>. Используя данное значение, посчитаем НДС:</w:t>
+      </w:r>
+    </w:p>
+    <w:p>
+      <w:pPr>
+        <w:spacing w:after="0" w:line="240" w:lineRule="auto"/>
+        <w:ind w:firstLine="708"/>
+        <w:rPr>
+          <w:rFonts w:ascii="Times New Roman" w:eastAsiaTheme="minorEastAsia" w:hAnsi="Times New Roman" w:cs="Times New Roman"/>
+          <w:sz w:val="28"/>
+          <w:szCs w:val="28"/>
+        </w:rPr>
+      </w:pPr>
+    </w:p>
+    <w:p>
+      <w:pPr>
+        <w:spacing w:after="0" w:line="240" w:lineRule="auto"/>
+        <w:ind w:firstLine="708"/>
+        <w:jc w:val="center"/>
+        <w:rPr>
+          <w:rFonts w:ascii="Times New Roman" w:eastAsiaTheme="minorEastAsia" w:hAnsi="Times New Roman" w:cs="Times New Roman"/>
+          <w:i/>
+          <w:sz w:val="28"/>
+          <w:szCs w:val="28"/>
+          <w:lang w:val="en-US"/>
+        </w:rPr>
+      </w:pPr>
+      <m:oMathPara>
+        <m:oMath>
+          <m:r>
+            <m:rPr>
+              <m:sty m:val="p"/>
+            </m:rPr>
+            <w:rPr>
+              <w:rFonts w:ascii="Cambria Math" w:hAnsi="Cambria Math" w:cs="Times New Roman"/>
+              <w:sz w:val="28"/>
+              <w:szCs w:val="28"/>
+            </w:rPr>
+            <m:t xml:space="preserve">НДС= </m:t>
+          </m:r>
+          <m:f>
+            <m:fPr>
+              <m:ctrlPr>
+                <w:rPr>
+                  <w:rFonts w:ascii="Cambria Math" w:hAnsi="Cambria Math" w:cs="Times New Roman"/>
+                  <w:sz w:val="28"/>
+                  <w:szCs w:val="28"/>
+                </w:rPr>
+              </m:ctrlPr>
+            </m:fPr>
+            <m:num>
+              <m:r>
+                <m:rPr>
+                  <m:sty m:val="p"/>
+                </m:rPr>
+                <w:rPr>
+                  <w:rFonts w:ascii="Cambria Math" w:hAnsi="Cambria Math" w:cs="Times New Roman"/>
+                  <w:sz w:val="28"/>
+                  <w:szCs w:val="28"/>
+                </w:rPr>
+                <m:t>15∙</m:t>
+              </m:r>
+              <m:r>
+                <w:rPr>
+                  <w:rFonts w:ascii="Cambria Math" w:hAnsi="Cambria Math" w:cs="Times New Roman"/>
+                  <w:sz w:val="28"/>
+                  <w:szCs w:val="28"/>
+                  <w:lang w:val="en-US"/>
+                </w:rPr>
+                <m:t>5000</m:t>
+              </m:r>
+              <m:r>
+                <m:rPr>
+                  <m:sty m:val="p"/>
+                </m:rPr>
+                <w:rPr>
+                  <w:rFonts w:ascii="Cambria Math" w:hAnsi="Cambria Math" w:cs="Times New Roman"/>
+                  <w:sz w:val="28"/>
+                  <w:szCs w:val="28"/>
+                </w:rPr>
+                <m:t>∙20%</m:t>
+              </m:r>
+            </m:num>
+            <m:den>
+              <m:r>
+                <m:rPr>
+                  <m:sty m:val="p"/>
+                </m:rPr>
+                <w:rPr>
+                  <w:rFonts w:ascii="Cambria Math" w:hAnsi="Cambria Math" w:cs="Times New Roman"/>
+                  <w:sz w:val="28"/>
+                  <w:szCs w:val="28"/>
+                </w:rPr>
+                <m:t>100%+</m:t>
+              </m:r>
+              <m:r>
+                <w:rPr>
+                  <w:rFonts w:ascii="Cambria Math" w:hAnsi="Cambria Math" w:cs="Times New Roman"/>
+                  <w:sz w:val="28"/>
+                  <w:szCs w:val="28"/>
+                </w:rPr>
+                <m:t>20%</m:t>
+              </m:r>
+            </m:den>
+          </m:f>
+          <m:r>
+            <w:rPr>
+              <w:rFonts w:ascii="Cambria Math" w:hAnsi="Cambria Math" w:cs="Times New Roman"/>
+              <w:sz w:val="28"/>
+              <w:szCs w:val="28"/>
+            </w:rPr>
+            <m:t>=12500 р.</m:t>
+          </m:r>
+        </m:oMath>
+      </m:oMathPara>
+    </w:p>
+    <w:p>
+      <w:pPr>
+        <w:spacing w:after="0" w:line="240" w:lineRule="auto"/>
+        <w:ind w:firstLine="708"/>
+        <w:rPr>
+          <w:rFonts w:ascii="Times New Roman" w:eastAsiaTheme="minorEastAsia" w:hAnsi="Times New Roman" w:cs="Times New Roman"/>
+          <w:sz w:val="28"/>
+          <w:szCs w:val="28"/>
+          <w:lang w:val="en-US"/>
+        </w:rPr>
+      </w:pPr>
+    </w:p>
+    <w:p>
+      <w:pPr>
+        <w:spacing w:after="0" w:line="240" w:lineRule="auto"/>
+        <w:ind w:firstLine="708"/>
+        <w:rPr>
+          <w:rFonts w:ascii="Times New Roman" w:eastAsiaTheme="minorEastAsia" w:hAnsi="Times New Roman" w:cs="Times New Roman"/>
+          <w:sz w:val="28"/>
+          <w:szCs w:val="28"/>
+        </w:rPr>
+      </w:pPr>
+      <w:r>
+        <w:rPr>
+          <w:rFonts w:ascii="Times New Roman" w:eastAsiaTheme="minorEastAsia" w:hAnsi="Times New Roman" w:cs="Times New Roman"/>
+          <w:sz w:val="28"/>
+          <w:szCs w:val="28"/>
+        </w:rPr>
+        <w:t>Зная налог на добавленную стоимость, можно рассчитать сам прирост чистой прибыли, которую получит разработчик от продажи программного продукта. Это можно сделать по формуле:</w:t>
+      </w:r>
+    </w:p>
+    <w:p>
+      <w:pPr>
+        <w:spacing w:after="0" w:line="240" w:lineRule="auto"/>
+        <w:ind w:firstLine="708"/>
+        <w:rPr>
+          <w:rFonts w:ascii="Times New Roman" w:eastAsiaTheme="minorEastAsia" w:hAnsi="Times New Roman" w:cs="Times New Roman"/>
+          <w:sz w:val="28"/>
+          <w:szCs w:val="28"/>
+        </w:rPr>
+      </w:pPr>
+    </w:p>
+    <w:p>
+      <w:pPr>
+        <w:spacing w:after="0" w:line="240" w:lineRule="auto"/>
+        <w:ind w:firstLine="708"/>
+        <w:jc w:val="center"/>
+        <w:rPr>
+          <w:rFonts w:ascii="Times New Roman" w:eastAsiaTheme="minorEastAsia" w:hAnsi="Times New Roman" w:cs="Times New Roman"/>
+          <w:sz w:val="28"/>
+          <w:szCs w:val="28"/>
+        </w:rPr>
+      </w:pPr>
+      <m:oMathPara>
+        <m:oMath>
+          <m:r>
+            <w:rPr>
+              <w:rFonts w:ascii="Cambria Math" w:hAnsi="Cambria Math" w:cs="Times New Roman"/>
+              <w:sz w:val="28"/>
+              <w:szCs w:val="28"/>
+            </w:rPr>
+            <m:t>∆</m:t>
+          </m:r>
+          <m:sSubSup>
+            <m:sSubSupPr>
+              <m:ctrlPr>
+                <w:rPr>
+                  <w:rFonts w:ascii="Cambria Math" w:hAnsi="Cambria Math" w:cs="Times New Roman"/>
+                  <w:sz w:val="28"/>
+                  <w:szCs w:val="28"/>
+                </w:rPr>
+              </m:ctrlPr>
+            </m:sSubSupPr>
+            <m:e>
+              <m:r>
+                <w:rPr>
+                  <w:rFonts w:ascii="Cambria Math" w:hAnsi="Cambria Math" w:cs="Times New Roman"/>
+                  <w:sz w:val="28"/>
+                  <w:szCs w:val="28"/>
+                </w:rPr>
+                <m:t>П</m:t>
+              </m:r>
+            </m:e>
+            <m:sub>
+              <m:r>
+                <w:rPr>
+                  <w:rFonts w:ascii="Cambria Math" w:hAnsi="Cambria Math" w:cs="Times New Roman"/>
+                  <w:sz w:val="28"/>
+                  <w:szCs w:val="28"/>
+                </w:rPr>
+                <m:t>ч</m:t>
+              </m:r>
+            </m:sub>
+            <m:sup>
+              <m:r>
+                <w:rPr>
+                  <w:rFonts w:ascii="Cambria Math" w:hAnsi="Cambria Math" w:cs="Times New Roman"/>
+                  <w:sz w:val="28"/>
+                  <w:szCs w:val="28"/>
+                </w:rPr>
+                <m:t>р</m:t>
+              </m:r>
+            </m:sup>
+          </m:sSubSup>
+          <m:r>
+            <m:rPr>
+              <m:sty m:val="p"/>
+            </m:rPr>
+            <w:rPr>
+              <w:rFonts w:ascii="Cambria Math" w:hAnsi="Cambria Math" w:cs="Times New Roman"/>
+              <w:sz w:val="28"/>
+              <w:szCs w:val="28"/>
+            </w:rPr>
+            <m:t>=(</m:t>
+          </m:r>
+          <m:sSub>
+            <m:sSubPr>
+              <m:ctrlPr>
+                <w:rPr>
+                  <w:rFonts w:ascii="Cambria Math" w:hAnsi="Cambria Math" w:cs="Times New Roman"/>
+                  <w:sz w:val="28"/>
+                  <w:szCs w:val="28"/>
+                </w:rPr>
+              </m:ctrlPr>
+            </m:sSubPr>
+            <m:e>
+              <m:r>
+                <w:rPr>
+                  <w:rFonts w:ascii="Cambria Math" w:hAnsi="Cambria Math" w:cs="Times New Roman"/>
+                  <w:sz w:val="28"/>
+                  <w:szCs w:val="28"/>
+                </w:rPr>
+                <m:t>Ц</m:t>
+              </m:r>
+            </m:e>
+            <m:sub>
+              <m:r>
+                <w:rPr>
+                  <w:rFonts w:ascii="Cambria Math" w:hAnsi="Cambria Math" w:cs="Times New Roman"/>
+                  <w:sz w:val="28"/>
+                  <w:szCs w:val="28"/>
+                </w:rPr>
+                <m:t>отп</m:t>
+              </m:r>
+            </m:sub>
+          </m:sSub>
+          <m:r>
+            <m:rPr>
+              <m:sty m:val="p"/>
+            </m:rPr>
+            <w:rPr>
+              <w:rFonts w:ascii="Cambria Math" w:hAnsi="Cambria Math" w:cs="Times New Roman"/>
+              <w:sz w:val="28"/>
+              <w:szCs w:val="28"/>
+            </w:rPr>
+            <m:t xml:space="preserve">∙ </m:t>
+          </m:r>
+          <m:r>
+            <w:rPr>
+              <w:rFonts w:ascii="Cambria Math" w:hAnsi="Cambria Math" w:cs="Times New Roman"/>
+              <w:sz w:val="28"/>
+              <w:szCs w:val="28"/>
+              <w:lang w:val="en-US"/>
+            </w:rPr>
+            <m:t>N-</m:t>
+          </m:r>
+          <m:r>
+            <w:rPr>
+              <w:rFonts w:ascii="Cambria Math" w:hAnsi="Cambria Math" w:cs="Times New Roman"/>
+              <w:sz w:val="28"/>
+              <w:szCs w:val="28"/>
+            </w:rPr>
+            <m:t>НДС</m:t>
+          </m:r>
+          <m:r>
+            <m:rPr>
+              <m:sty m:val="p"/>
+            </m:rPr>
+            <w:rPr>
+              <w:rFonts w:ascii="Cambria Math" w:hAnsi="Cambria Math" w:cs="Times New Roman"/>
+              <w:sz w:val="28"/>
+              <w:szCs w:val="28"/>
+            </w:rPr>
+            <m:t>)∙</m:t>
+          </m:r>
+          <m:sSub>
+            <m:sSubPr>
+              <m:ctrlPr>
+                <w:rPr>
+                  <w:rFonts w:ascii="Cambria Math" w:hAnsi="Cambria Math" w:cs="Times New Roman"/>
+                  <w:sz w:val="28"/>
+                  <w:szCs w:val="28"/>
+                </w:rPr>
+              </m:ctrlPr>
+            </m:sSubPr>
+            <m:e>
+              <m:r>
+                <w:rPr>
+                  <w:rFonts w:ascii="Cambria Math" w:hAnsi="Cambria Math" w:cs="Times New Roman"/>
+                  <w:sz w:val="28"/>
+                  <w:szCs w:val="28"/>
+                </w:rPr>
+                <m:t>Р</m:t>
+              </m:r>
+            </m:e>
+            <m:sub>
+              <m:r>
+                <w:rPr>
+                  <w:rFonts w:ascii="Cambria Math" w:hAnsi="Cambria Math" w:cs="Times New Roman"/>
+                  <w:sz w:val="28"/>
+                  <w:szCs w:val="28"/>
+                </w:rPr>
+                <m:t>пр</m:t>
+              </m:r>
+            </m:sub>
+          </m:sSub>
+          <m:r>
+            <m:rPr>
+              <m:sty m:val="p"/>
+            </m:rPr>
+            <w:rPr>
+              <w:rFonts w:ascii="Cambria Math" w:hAnsi="Cambria Math" w:cs="Times New Roman"/>
+              <w:sz w:val="28"/>
+              <w:szCs w:val="28"/>
+            </w:rPr>
+            <m:t xml:space="preserve">∙(1- </m:t>
+          </m:r>
+          <m:f>
+            <m:fPr>
+              <m:ctrlPr>
+                <w:rPr>
+                  <w:rFonts w:ascii="Cambria Math" w:hAnsi="Cambria Math" w:cs="Times New Roman"/>
+                  <w:sz w:val="28"/>
+                  <w:szCs w:val="28"/>
+                </w:rPr>
+              </m:ctrlPr>
+            </m:fPr>
+            <m:num>
+              <m:sSub>
+                <m:sSubPr>
+                  <m:ctrlPr>
+                    <w:rPr>
+                      <w:rFonts w:ascii="Cambria Math" w:hAnsi="Cambria Math" w:cs="Times New Roman"/>
+                      <w:sz w:val="28"/>
+                      <w:szCs w:val="28"/>
+                    </w:rPr>
+                  </m:ctrlPr>
+                </m:sSubPr>
+                <m:e>
+                  <m:r>
+                    <w:rPr>
+                      <w:rFonts w:ascii="Cambria Math" w:hAnsi="Cambria Math" w:cs="Times New Roman"/>
+                      <w:sz w:val="28"/>
+                      <w:szCs w:val="28"/>
+                    </w:rPr>
+                    <m:t>Н</m:t>
+                  </m:r>
+                </m:e>
+                <m:sub>
+                  <m:r>
+                    <w:rPr>
+                      <w:rFonts w:ascii="Cambria Math" w:hAnsi="Cambria Math" w:cs="Times New Roman"/>
+                      <w:sz w:val="28"/>
+                      <w:szCs w:val="28"/>
+                    </w:rPr>
+                    <m:t>п</m:t>
+                  </m:r>
+                </m:sub>
+              </m:sSub>
+            </m:num>
+            <m:den>
+              <m:r>
+                <m:rPr>
+                  <m:sty m:val="p"/>
+                </m:rPr>
+                <w:rPr>
+                  <w:rFonts w:ascii="Cambria Math" w:hAnsi="Cambria Math" w:cs="Times New Roman"/>
+                  <w:sz w:val="28"/>
+                  <w:szCs w:val="28"/>
+                </w:rPr>
+                <m:t>100</m:t>
+              </m:r>
+            </m:den>
+          </m:f>
+          <m:r>
+            <w:rPr>
+              <w:rFonts w:ascii="Cambria Math" w:eastAsiaTheme="minorEastAsia" w:hAnsi="Cambria Math" w:cs="Times New Roman"/>
+              <w:sz w:val="28"/>
+              <w:szCs w:val="28"/>
+            </w:rPr>
+            <m:t>)</m:t>
+          </m:r>
+        </m:oMath>
+      </m:oMathPara>
+    </w:p>
+    <w:p>
+      <w:pPr>
+        <w:spacing w:after="0" w:line="240" w:lineRule="auto"/>
+        <w:jc w:val="both"/>
+        <w:rPr>
+          <w:rFonts w:ascii="Times New Roman" w:eastAsiaTheme="minorEastAsia" w:hAnsi="Times New Roman" w:cs="Times New Roman"/>
+          <w:sz w:val="28"/>
+          <w:szCs w:val="28"/>
+        </w:rPr>
+      </w:pPr>
+      <w:r>
+        <w:rPr>
+          <w:rFonts w:ascii="Times New Roman" w:eastAsiaTheme="minorEastAsia" w:hAnsi="Times New Roman" w:cs="Times New Roman"/>
+          <w:sz w:val="28"/>
+          <w:szCs w:val="28"/>
+        </w:rPr>
+        <w:t xml:space="preserve">где N – количество копий(лицензий) программного продукта, реализуемое за год, шт.; </w:t>
+      </w:r>
+      <w:r>
+        <w:rPr>
+          <w:rFonts w:ascii="Times New Roman" w:eastAsiaTheme="minorEastAsia" w:hAnsi="Times New Roman" w:cs="Times New Roman"/>
+          <w:sz w:val="28"/>
+          <w:szCs w:val="28"/>
+        </w:rPr>
+        <w:t>Ц</w:t>
+      </w:r>
+      <w:r>
+        <w:rPr>
+          <w:rFonts w:ascii="Times New Roman" w:eastAsiaTheme="minorEastAsia" w:hAnsi="Times New Roman" w:cs="Times New Roman"/>
+          <w:sz w:val="28"/>
+          <w:szCs w:val="28"/>
+          <w:vertAlign w:val="subscript"/>
+        </w:rPr>
+        <w:t>отп</w:t>
+      </w:r>
+      <w:r>
+        <w:rPr>
+          <w:rFonts w:ascii="Times New Roman" w:eastAsiaTheme="minorEastAsia" w:hAnsi="Times New Roman" w:cs="Times New Roman"/>
+          <w:sz w:val="28"/>
+          <w:szCs w:val="28"/>
+        </w:rPr>
+        <w:t xml:space="preserve"> – отпускная цена копии программного средства, р.; Н</w:t>
+      </w:r>
+      <w:r>
+        <w:rPr>
+          <w:rFonts w:ascii="Times New Roman" w:eastAsiaTheme="minorEastAsia" w:hAnsi="Times New Roman" w:cs="Times New Roman"/>
+          <w:sz w:val="28"/>
+          <w:szCs w:val="28"/>
+        </w:rPr>
+        <w:t>ДС</w:t>
+      </w:r>
+      <w:r>
+        <w:rPr>
+          <w:rFonts w:ascii="Times New Roman" w:eastAsiaTheme="minorEastAsia" w:hAnsi="Times New Roman" w:cs="Times New Roman"/>
+          <w:sz w:val="28"/>
+          <w:szCs w:val="28"/>
+        </w:rPr>
+        <w:t xml:space="preserve"> – </w:t>
+      </w:r>
+      <w:r>
+        <w:rPr>
+          <w:rFonts w:ascii="Times New Roman" w:eastAsiaTheme="minorEastAsia" w:hAnsi="Times New Roman" w:cs="Times New Roman"/>
+          <w:sz w:val="28"/>
+          <w:szCs w:val="28"/>
+        </w:rPr>
+        <w:t>сумма налога на добавленную стоимость, р.</w:t>
+      </w:r>
+      <w:r>
+        <w:rPr>
+          <w:rFonts w:ascii="Times New Roman" w:eastAsiaTheme="minorEastAsia" w:hAnsi="Times New Roman" w:cs="Times New Roman"/>
+          <w:sz w:val="28"/>
+          <w:szCs w:val="28"/>
+        </w:rPr>
+        <w:t>;</w:t>
+      </w:r>
+      <w:r>
+        <w:rPr>
+          <w:rFonts w:ascii="Times New Roman" w:eastAsiaTheme="minorEastAsia" w:hAnsi="Times New Roman" w:cs="Times New Roman"/>
+          <w:sz w:val="28"/>
+          <w:szCs w:val="28"/>
+        </w:rPr>
+        <w:t xml:space="preserve"> Н</w:t>
+      </w:r>
+      <w:r>
+        <w:rPr>
+          <w:rFonts w:ascii="Times New Roman" w:eastAsiaTheme="minorEastAsia" w:hAnsi="Times New Roman" w:cs="Times New Roman"/>
+          <w:sz w:val="28"/>
+          <w:szCs w:val="28"/>
+          <w:vertAlign w:val="subscript"/>
+        </w:rPr>
+        <w:t>п</w:t>
+      </w:r>
+      <w:r>
+        <w:rPr>
+          <w:rFonts w:ascii="Times New Roman" w:eastAsiaTheme="minorEastAsia" w:hAnsi="Times New Roman" w:cs="Times New Roman"/>
+          <w:sz w:val="28"/>
+          <w:szCs w:val="28"/>
+        </w:rPr>
+        <w:t xml:space="preserve"> – ставка налога на прибыль</w:t>
+      </w:r>
+      <w:r>
+        <w:rPr>
+          <w:rFonts w:ascii="Times New Roman" w:eastAsiaTheme="minorEastAsia" w:hAnsi="Times New Roman" w:cs="Times New Roman"/>
+          <w:sz w:val="28"/>
+          <w:szCs w:val="28"/>
+        </w:rPr>
+        <w:t xml:space="preserve">, </w:t>
+      </w:r>
+      <w:r>
+        <w:rPr>
+          <w:rFonts w:ascii="Times New Roman" w:eastAsiaTheme="minorEastAsia" w:hAnsi="Times New Roman" w:cs="Times New Roman"/>
+          <w:sz w:val="28"/>
+          <w:szCs w:val="28"/>
+        </w:rPr>
+        <w:t xml:space="preserve">%; </w:t>
+      </w:r>
+      <w:r>
+        <w:rPr>
+          <w:rFonts w:ascii="Times New Roman" w:eastAsiaTheme="minorEastAsia" w:hAnsi="Times New Roman" w:cs="Times New Roman"/>
+          <w:sz w:val="28"/>
+          <w:szCs w:val="28"/>
+          <w:lang w:val="en-US"/>
+        </w:rPr>
+        <w:t>P</w:t>
+      </w:r>
+      <w:r>
+        <w:rPr>
+          <w:rFonts w:ascii="Times New Roman" w:eastAsiaTheme="minorEastAsia" w:hAnsi="Times New Roman" w:cs="Times New Roman"/>
+          <w:sz w:val="28"/>
+          <w:szCs w:val="28"/>
+          <w:vertAlign w:val="subscript"/>
+        </w:rPr>
+        <w:t>пр</w:t>
+      </w:r>
+      <w:r>
+        <w:rPr>
+          <w:rFonts w:ascii="Times New Roman" w:eastAsiaTheme="minorEastAsia" w:hAnsi="Times New Roman" w:cs="Times New Roman"/>
+          <w:sz w:val="28"/>
+          <w:szCs w:val="28"/>
+        </w:rPr>
+        <w:t xml:space="preserve"> – рентабельность продаж копий.</w:t>
+      </w:r>
+    </w:p>
+    <w:p>
+      <w:pPr>
+        <w:spacing w:after="0" w:line="240" w:lineRule="auto"/>
+        <w:ind w:firstLine="708"/>
+        <w:jc w:val="both"/>
+        <w:rPr>
+          <w:rFonts w:ascii="Times New Roman" w:eastAsiaTheme="minorEastAsia" w:hAnsi="Times New Roman" w:cs="Times New Roman"/>
+          <w:sz w:val="28"/>
+          <w:szCs w:val="28"/>
+        </w:rPr>
+      </w:pPr>
+      <w:r>
+        <w:rPr>
+          <w:rFonts w:ascii="Times New Roman" w:eastAsiaTheme="minorEastAsia" w:hAnsi="Times New Roman" w:cs="Times New Roman"/>
+          <w:sz w:val="28"/>
+          <w:szCs w:val="28"/>
+        </w:rPr>
+        <w:t>Ставка налога на прибыль согласно действующему законодательству, по состоянию на 10.04.2022 является 18</w:t>
+      </w:r>
+      <w:r>
+        <w:rPr>
+          <w:rFonts w:ascii="Times New Roman" w:eastAsiaTheme="minorEastAsia" w:hAnsi="Times New Roman" w:cs="Times New Roman"/>
+          <w:sz w:val="28"/>
+          <w:szCs w:val="28"/>
+        </w:rPr>
+        <w:t>%</w:t>
+      </w:r>
+      <w:r>
+        <w:rPr>
+          <w:rFonts w:ascii="Times New Roman" w:eastAsiaTheme="minorEastAsia" w:hAnsi="Times New Roman" w:cs="Times New Roman"/>
+          <w:sz w:val="28"/>
+          <w:szCs w:val="28"/>
+        </w:rPr>
+        <w:t xml:space="preserve">. </w:t>
+      </w:r>
+      <w:r>
+        <w:rPr>
+          <w:rFonts w:ascii="Times New Roman" w:eastAsiaTheme="minorEastAsia" w:hAnsi="Times New Roman" w:cs="Times New Roman"/>
+          <w:sz w:val="28"/>
+          <w:szCs w:val="28"/>
+        </w:rPr>
+        <w:t>Рентабельность продаж копий была взята на уровне 30</w:t>
+      </w:r>
+      <w:r>
+        <w:rPr>
+          <w:rFonts w:ascii="Times New Roman" w:eastAsiaTheme="minorEastAsia" w:hAnsi="Times New Roman" w:cs="Times New Roman"/>
+          <w:sz w:val="28"/>
+          <w:szCs w:val="28"/>
+        </w:rPr>
+        <w:t xml:space="preserve">%. </w:t>
+      </w:r>
+      <w:r>
+        <w:rPr>
+          <w:rFonts w:ascii="Times New Roman" w:eastAsiaTheme="minorEastAsia" w:hAnsi="Times New Roman" w:cs="Times New Roman"/>
+          <w:sz w:val="28"/>
+          <w:szCs w:val="28"/>
+        </w:rPr>
+        <w:t>Зная ставку налога и рентабельность продаж копий (лицензий), был рассчитан прирост чистой прибыли для разработчика:</w:t>
+      </w:r>
+    </w:p>
+    <w:p>
+      <w:pPr>
+        <w:spacing w:after="0" w:line="240" w:lineRule="auto"/>
+        <w:ind w:firstLine="708"/>
+        <w:rPr>
+          <w:rFonts w:ascii="Times New Roman" w:eastAsiaTheme="minorEastAsia" w:hAnsi="Times New Roman" w:cs="Times New Roman"/>
+          <w:sz w:val="28"/>
+          <w:szCs w:val="28"/>
+        </w:rPr>
+      </w:pPr>
+    </w:p>
+    <w:p>
+      <w:pPr>
+        <w:spacing w:after="0" w:line="240" w:lineRule="auto"/>
+        <w:ind w:firstLine="708"/>
+        <w:jc w:val="center"/>
+        <w:rPr>
+          <w:rFonts w:ascii="Times New Roman" w:eastAsiaTheme="minorEastAsia" w:hAnsi="Times New Roman" w:cs="Times New Roman"/>
+          <w:sz w:val="28"/>
+          <w:szCs w:val="28"/>
+        </w:rPr>
+      </w:pPr>
+      <m:oMath>
+        <m:r>
+          <w:rPr>
+            <w:rFonts w:ascii="Cambria Math" w:hAnsi="Cambria Math" w:cs="Times New Roman"/>
+            <w:sz w:val="28"/>
+            <w:szCs w:val="28"/>
+          </w:rPr>
+          <m:t>∆</m:t>
+        </m:r>
+        <m:sSubSup>
+          <m:sSubSupPr>
+            <m:ctrlPr>
+              <w:rPr>
+                <w:rFonts w:ascii="Cambria Math" w:hAnsi="Cambria Math" w:cs="Times New Roman"/>
+                <w:sz w:val="28"/>
+                <w:szCs w:val="28"/>
+              </w:rPr>
+            </m:ctrlPr>
+          </m:sSubSupPr>
+          <m:e>
+            <m:r>
+              <w:rPr>
+                <w:rFonts w:ascii="Cambria Math" w:hAnsi="Cambria Math" w:cs="Times New Roman"/>
+                <w:sz w:val="28"/>
+                <w:szCs w:val="28"/>
+              </w:rPr>
+              <m:t>П</m:t>
+            </m:r>
+          </m:e>
+          <m:sub>
+            <m:r>
+              <w:rPr>
+                <w:rFonts w:ascii="Cambria Math" w:hAnsi="Cambria Math" w:cs="Times New Roman"/>
+                <w:sz w:val="28"/>
+                <w:szCs w:val="28"/>
+              </w:rPr>
+              <m:t>ч</m:t>
+            </m:r>
+          </m:sub>
+          <m:sup>
+            <m:r>
+              <w:rPr>
+                <w:rFonts w:ascii="Cambria Math" w:hAnsi="Cambria Math" w:cs="Times New Roman"/>
+                <w:sz w:val="28"/>
+                <w:szCs w:val="28"/>
+              </w:rPr>
+              <m:t>р</m:t>
+            </m:r>
+          </m:sup>
+        </m:sSubSup>
+        <m:r>
+          <m:rPr>
+            <m:sty m:val="p"/>
+          </m:rPr>
+          <w:rPr>
+            <w:rFonts w:ascii="Cambria Math" w:hAnsi="Cambria Math" w:cs="Times New Roman"/>
+            <w:sz w:val="28"/>
+            <w:szCs w:val="28"/>
+          </w:rPr>
+          <m:t>=</m:t>
+        </m:r>
+        <m:d>
+          <m:dPr>
+            <m:ctrlPr>
+              <w:rPr>
+                <w:rFonts w:ascii="Cambria Math" w:hAnsi="Cambria Math" w:cs="Times New Roman"/>
+                <w:sz w:val="28"/>
+                <w:szCs w:val="28"/>
+              </w:rPr>
+            </m:ctrlPr>
+          </m:dPr>
+          <m:e>
+            <m:r>
+              <m:rPr>
+                <m:sty m:val="p"/>
+              </m:rPr>
+              <w:rPr>
+                <w:rFonts w:ascii="Cambria Math" w:hAnsi="Cambria Math" w:cs="Times New Roman"/>
+                <w:sz w:val="28"/>
+                <w:szCs w:val="28"/>
+              </w:rPr>
+              <m:t xml:space="preserve">15∙ </m:t>
+            </m:r>
+            <m:r>
+              <w:rPr>
+                <w:rFonts w:ascii="Cambria Math" w:hAnsi="Cambria Math" w:cs="Times New Roman"/>
+                <w:sz w:val="28"/>
+                <w:szCs w:val="28"/>
+                <w:lang w:val="en-US"/>
+              </w:rPr>
+              <m:t>5000-1</m:t>
+            </m:r>
+            <m:r>
+              <w:rPr>
+                <w:rFonts w:ascii="Cambria Math" w:hAnsi="Cambria Math" w:cs="Times New Roman"/>
+                <w:sz w:val="28"/>
+                <w:szCs w:val="28"/>
+              </w:rPr>
+              <m:t>2500</m:t>
+            </m:r>
+          </m:e>
+        </m:d>
+        <m:r>
+          <m:rPr>
+            <m:sty m:val="p"/>
+          </m:rPr>
+          <w:rPr>
+            <w:rFonts w:ascii="Cambria Math" w:hAnsi="Cambria Math" w:cs="Times New Roman"/>
+            <w:sz w:val="28"/>
+            <w:szCs w:val="28"/>
+          </w:rPr>
+          <m:t>∙0.3∙</m:t>
+        </m:r>
+        <m:d>
+          <m:dPr>
+            <m:ctrlPr>
+              <w:rPr>
+                <w:rFonts w:ascii="Cambria Math" w:hAnsi="Cambria Math" w:cs="Times New Roman"/>
+                <w:sz w:val="28"/>
+                <w:szCs w:val="28"/>
+              </w:rPr>
+            </m:ctrlPr>
+          </m:dPr>
+          <m:e>
+            <m:r>
+              <m:rPr>
+                <m:sty m:val="p"/>
+              </m:rPr>
+              <w:rPr>
+                <w:rFonts w:ascii="Cambria Math" w:hAnsi="Cambria Math" w:cs="Times New Roman"/>
+                <w:sz w:val="28"/>
+                <w:szCs w:val="28"/>
+              </w:rPr>
+              <m:t xml:space="preserve">1- </m:t>
+            </m:r>
+            <m:f>
+              <m:fPr>
+                <m:ctrlPr>
+                  <w:rPr>
+                    <w:rFonts w:ascii="Cambria Math" w:hAnsi="Cambria Math" w:cs="Times New Roman"/>
+                    <w:sz w:val="28"/>
+                    <w:szCs w:val="28"/>
+                  </w:rPr>
+                </m:ctrlPr>
+              </m:fPr>
+              <m:num>
+                <m:r>
+                  <m:rPr>
+                    <m:sty m:val="p"/>
+                  </m:rPr>
+                  <w:rPr>
+                    <w:rFonts w:ascii="Cambria Math" w:hAnsi="Cambria Math" w:cs="Times New Roman"/>
+                    <w:sz w:val="28"/>
+                    <w:szCs w:val="28"/>
+                  </w:rPr>
+                  <m:t>18</m:t>
+                </m:r>
+              </m:num>
+              <m:den>
+                <m:r>
+                  <m:rPr>
+                    <m:sty m:val="p"/>
+                  </m:rPr>
+                  <w:rPr>
+                    <w:rFonts w:ascii="Cambria Math" w:hAnsi="Cambria Math" w:cs="Times New Roman"/>
+                    <w:sz w:val="28"/>
+                    <w:szCs w:val="28"/>
+                  </w:rPr>
+                  <m:t>100</m:t>
+                </m:r>
+              </m:den>
+            </m:f>
+            <m:ctrlPr>
+              <w:rPr>
+                <w:rFonts w:ascii="Cambria Math" w:eastAsiaTheme="minorEastAsia" w:hAnsi="Cambria Math" w:cs="Times New Roman"/>
+                <w:i/>
+                <w:sz w:val="28"/>
+                <w:szCs w:val="28"/>
+              </w:rPr>
+            </m:ctrlPr>
+          </m:e>
+        </m:d>
+        <m:r>
+          <w:rPr>
+            <w:rFonts w:ascii="Cambria Math" w:eastAsiaTheme="minorEastAsia" w:hAnsi="Cambria Math" w:cs="Times New Roman"/>
+            <w:sz w:val="28"/>
+            <w:szCs w:val="28"/>
+          </w:rPr>
+          <m:t>=15375</m:t>
+        </m:r>
+      </m:oMath>
+      <w:r>
+        <w:rPr>
+          <w:rFonts w:ascii="Times New Roman" w:eastAsiaTheme="minorEastAsia" w:hAnsi="Times New Roman" w:cs="Times New Roman"/>
+          <w:sz w:val="28"/>
+          <w:szCs w:val="28"/>
+          <w:lang w:val="en-US"/>
+        </w:rPr>
+        <w:t xml:space="preserve"> </w:t>
+      </w:r>
+      <w:r>
+        <w:rPr>
+          <w:rFonts w:ascii="Times New Roman" w:eastAsiaTheme="minorEastAsia" w:hAnsi="Times New Roman" w:cs="Times New Roman"/>
+          <w:sz w:val="28"/>
+          <w:szCs w:val="28"/>
+        </w:rPr>
+        <w:t>р.</w:t>
+      </w:r>
+    </w:p>
+    <w:p>
+      <w:pPr>
+        <w:spacing w:after="0" w:line="240" w:lineRule="auto"/>
+        <w:ind w:firstLine="708"/>
+        <w:jc w:val="center"/>
+        <w:rPr>
+          <w:rFonts w:ascii="Times New Roman" w:eastAsiaTheme="minorEastAsia" w:hAnsi="Times New Roman" w:cs="Times New Roman"/>
+          <w:sz w:val="28"/>
+          <w:szCs w:val="28"/>
+        </w:rPr>
+      </w:pPr>
+    </w:p>
+    <w:p>
+      <w:pPr>
+        <w:spacing w:after="0" w:line="240" w:lineRule="auto"/>
+        <w:ind w:firstLine="708"/>
         <w:rPr>
           <w:rFonts w:ascii="Times New Roman" w:eastAsiaTheme="minorEastAsia" w:hAnsi="Times New Roman" w:cs="Times New Roman"/>
           <w:b/>
@@ -4683,11 +5957,7 @@
           <w:szCs w:val="28"/>
         </w:rPr>
       </w:pPr>
-    </w:p>
-    <w:p>
-      <w:pPr>
-        <w:spacing w:after="0" w:line="240" w:lineRule="auto"/>
-        <w:ind w:firstLine="708"/>
+      <w:r>
         <w:rPr>
           <w:rFonts w:ascii="Times New Roman" w:eastAsiaTheme="minorEastAsia" w:hAnsi="Times New Roman" w:cs="Times New Roman"/>
           <w:b/>
@@ -4695,7 +5965,8 @@
           <w:sz w:val="28"/>
           <w:szCs w:val="28"/>
         </w:rPr>
-      </w:pPr>
+        <w:t>7.4 Расчет показателей экономической эффективности разработки</w:t>
+      </w:r>
       <w:r>
         <w:rPr>
           <w:rFonts w:ascii="Times New Roman" w:eastAsiaTheme="minorEastAsia" w:hAnsi="Times New Roman" w:cs="Times New Roman"/>
@@ -4704,18 +5975,683 @@
           <w:sz w:val="28"/>
           <w:szCs w:val="28"/>
         </w:rPr>
-        <w:t>7.3.1 Расчет результата для организации-разработчика</w:t>
+        <w:t xml:space="preserve"> </w:t>
+      </w:r>
+      <w:r>
+        <w:rPr>
+          <w:rFonts w:ascii="Times New Roman" w:eastAsiaTheme="minorEastAsia" w:hAnsi="Times New Roman" w:cs="Times New Roman"/>
+          <w:b/>
+          <w:bCs/>
+          <w:sz w:val="28"/>
+          <w:szCs w:val="28"/>
+        </w:rPr>
+        <w:br/>
+        <w:t xml:space="preserve">                </w:t>
+      </w:r>
+      <w:r>
+        <w:rPr>
+          <w:rFonts w:ascii="Times New Roman" w:eastAsiaTheme="minorEastAsia" w:hAnsi="Times New Roman" w:cs="Times New Roman"/>
+          <w:b/>
+          <w:bCs/>
+          <w:sz w:val="28"/>
+          <w:szCs w:val="28"/>
+        </w:rPr>
+        <w:t>и реализации программного средства на рынке</w:t>
       </w:r>
     </w:p>
     <w:p>
       <w:pPr>
         <w:spacing w:after="0" w:line="240" w:lineRule="auto"/>
         <w:ind w:firstLine="708"/>
+        <w:jc w:val="both"/>
+        <w:rPr>
+          <w:rFonts w:ascii="Times New Roman" w:eastAsiaTheme="minorEastAsia" w:hAnsi="Times New Roman" w:cs="Times New Roman"/>
+          <w:sz w:val="28"/>
+          <w:szCs w:val="28"/>
+        </w:rPr>
+      </w:pPr>
+      <w:r>
+        <w:rPr>
+          <w:rFonts w:ascii="Times New Roman" w:eastAsiaTheme="minorEastAsia" w:hAnsi="Times New Roman" w:cs="Times New Roman"/>
+          <w:sz w:val="28"/>
+          <w:szCs w:val="28"/>
+        </w:rPr>
+        <w:t>Для оценки экономической эффективности разработки и реализации программного продукта на рынке необходимо учитывать то, сколько было затрачено на разработку</w:t>
+      </w:r>
+      <w:r>
+        <w:rPr>
+          <w:rFonts w:ascii="Times New Roman" w:eastAsiaTheme="minorEastAsia" w:hAnsi="Times New Roman" w:cs="Times New Roman"/>
+          <w:sz w:val="28"/>
+          <w:szCs w:val="28"/>
+        </w:rPr>
+        <w:t xml:space="preserve"> данного</w:t>
+      </w:r>
+      <w:r>
+        <w:rPr>
+          <w:rFonts w:ascii="Times New Roman" w:eastAsiaTheme="minorEastAsia" w:hAnsi="Times New Roman" w:cs="Times New Roman"/>
+          <w:sz w:val="28"/>
+          <w:szCs w:val="28"/>
+        </w:rPr>
+        <w:t xml:space="preserve"> программного продукта,</w:t>
+      </w:r>
+      <w:r>
+        <w:rPr>
+          <w:rFonts w:ascii="Times New Roman" w:eastAsiaTheme="minorEastAsia" w:hAnsi="Times New Roman" w:cs="Times New Roman"/>
+          <w:sz w:val="28"/>
+          <w:szCs w:val="28"/>
+        </w:rPr>
+        <w:t xml:space="preserve"> а также то,</w:t>
+      </w:r>
+      <w:r>
+        <w:rPr>
+          <w:rFonts w:ascii="Times New Roman" w:eastAsiaTheme="minorEastAsia" w:hAnsi="Times New Roman" w:cs="Times New Roman"/>
+          <w:sz w:val="28"/>
+          <w:szCs w:val="28"/>
+        </w:rPr>
+        <w:t xml:space="preserve"> сколько было получено </w:t>
+      </w:r>
+      <w:r>
+        <w:rPr>
+          <w:rFonts w:ascii="Times New Roman" w:eastAsiaTheme="minorEastAsia" w:hAnsi="Times New Roman" w:cs="Times New Roman"/>
+          <w:sz w:val="28"/>
+          <w:szCs w:val="28"/>
+        </w:rPr>
+        <w:t xml:space="preserve">чистой </w:t>
+      </w:r>
+      <w:r>
+        <w:rPr>
+          <w:rFonts w:ascii="Times New Roman" w:eastAsiaTheme="minorEastAsia" w:hAnsi="Times New Roman" w:cs="Times New Roman"/>
+          <w:sz w:val="28"/>
+          <w:szCs w:val="28"/>
+        </w:rPr>
+        <w:t xml:space="preserve">прибыли за </w:t>
+      </w:r>
+      <w:r>
+        <w:rPr>
+          <w:rFonts w:ascii="Times New Roman" w:eastAsiaTheme="minorEastAsia" w:hAnsi="Times New Roman" w:cs="Times New Roman"/>
+          <w:sz w:val="28"/>
+          <w:szCs w:val="28"/>
+        </w:rPr>
+        <w:t>год.</w:t>
+      </w:r>
+      <w:r>
+        <w:rPr>
+          <w:rFonts w:ascii="Times New Roman" w:eastAsiaTheme="minorEastAsia" w:hAnsi="Times New Roman" w:cs="Times New Roman"/>
+          <w:sz w:val="28"/>
+          <w:szCs w:val="28"/>
+        </w:rPr>
+        <w:t xml:space="preserve"> Так как сумма затрат на разработку меньше суммы годового </w:t>
+      </w:r>
+      <w:r>
+        <w:rPr>
+          <w:rFonts w:ascii="Times New Roman" w:eastAsiaTheme="minorEastAsia" w:hAnsi="Times New Roman" w:cs="Times New Roman"/>
+          <w:sz w:val="28"/>
+          <w:szCs w:val="28"/>
+        </w:rPr>
+        <w:t>экономического эффекта, что означает, что инвестиции окупятся мене чем через один год, то оценить экономическую эффективность инвестиций можно при помощи расчета рентабельности инвестиций (</w:t>
+      </w:r>
+      <w:r>
         <w:rPr>
           <w:rFonts w:ascii="Times New Roman" w:eastAsiaTheme="minorEastAsia" w:hAnsi="Times New Roman" w:cs="Times New Roman"/>
           <w:sz w:val="28"/>
           <w:szCs w:val="28"/>
           <w:lang w:val="en-US"/>
+        </w:rPr>
+        <w:t>Return</w:t>
+      </w:r>
+      <w:r>
+        <w:rPr>
+          <w:rFonts w:ascii="Times New Roman" w:eastAsiaTheme="minorEastAsia" w:hAnsi="Times New Roman" w:cs="Times New Roman"/>
+          <w:sz w:val="28"/>
+          <w:szCs w:val="28"/>
+        </w:rPr>
+        <w:t xml:space="preserve"> </w:t>
+      </w:r>
+      <w:r>
+        <w:rPr>
+          <w:rFonts w:ascii="Times New Roman" w:eastAsiaTheme="minorEastAsia" w:hAnsi="Times New Roman" w:cs="Times New Roman"/>
+          <w:sz w:val="28"/>
+          <w:szCs w:val="28"/>
+          <w:lang w:val="en-US"/>
+        </w:rPr>
+        <w:t>on</w:t>
+      </w:r>
+      <w:r>
+        <w:rPr>
+          <w:rFonts w:ascii="Times New Roman" w:eastAsiaTheme="minorEastAsia" w:hAnsi="Times New Roman" w:cs="Times New Roman"/>
+          <w:sz w:val="28"/>
+          <w:szCs w:val="28"/>
+        </w:rPr>
+        <w:t xml:space="preserve"> </w:t>
+      </w:r>
+      <w:r>
+        <w:rPr>
+          <w:rFonts w:ascii="Times New Roman" w:eastAsiaTheme="minorEastAsia" w:hAnsi="Times New Roman" w:cs="Times New Roman"/>
+          <w:sz w:val="28"/>
+          <w:szCs w:val="28"/>
+          <w:lang w:val="en-US"/>
+        </w:rPr>
+        <w:t>Investment</w:t>
+      </w:r>
+      <w:r>
+        <w:rPr>
+          <w:rFonts w:ascii="Times New Roman" w:eastAsiaTheme="minorEastAsia" w:hAnsi="Times New Roman" w:cs="Times New Roman"/>
+          <w:sz w:val="28"/>
+          <w:szCs w:val="28"/>
+        </w:rPr>
+        <w:t xml:space="preserve">, </w:t>
+      </w:r>
+      <w:r>
+        <w:rPr>
+          <w:rFonts w:ascii="Times New Roman" w:eastAsiaTheme="minorEastAsia" w:hAnsi="Times New Roman" w:cs="Times New Roman"/>
+          <w:sz w:val="28"/>
+          <w:szCs w:val="28"/>
+          <w:lang w:val="en-US"/>
+        </w:rPr>
+        <w:t>ROI</w:t>
+      </w:r>
+      <w:r>
+        <w:rPr>
+          <w:rFonts w:ascii="Times New Roman" w:eastAsiaTheme="minorEastAsia" w:hAnsi="Times New Roman" w:cs="Times New Roman"/>
+          <w:sz w:val="28"/>
+          <w:szCs w:val="28"/>
+        </w:rPr>
+        <w:t>)</w:t>
+      </w:r>
+      <w:r>
+        <w:rPr>
+          <w:rFonts w:ascii="Times New Roman" w:eastAsiaTheme="minorEastAsia" w:hAnsi="Times New Roman" w:cs="Times New Roman"/>
+          <w:sz w:val="28"/>
+          <w:szCs w:val="28"/>
+        </w:rPr>
+        <w:t>. Формула, использованная для расчета:</w:t>
+      </w:r>
+      <w:r>
+        <w:rPr>
+          <w:rFonts w:ascii="Times New Roman" w:eastAsiaTheme="minorEastAsia" w:hAnsi="Times New Roman" w:cs="Times New Roman"/>
+          <w:sz w:val="28"/>
+          <w:szCs w:val="28"/>
+        </w:rPr>
+        <w:br/>
+      </w:r>
+    </w:p>
+    <w:p>
+      <w:pPr>
+        <w:spacing w:after="0" w:line="240" w:lineRule="auto"/>
+        <w:ind w:firstLine="708"/>
+        <w:rPr>
+          <w:rFonts w:ascii="Times New Roman" w:eastAsiaTheme="minorEastAsia" w:hAnsi="Times New Roman" w:cs="Times New Roman"/>
+          <w:sz w:val="28"/>
+          <w:szCs w:val="28"/>
+        </w:rPr>
+      </w:pPr>
+      <m:oMathPara>
+        <m:oMath>
+          <m:r>
+            <w:rPr>
+              <w:rFonts w:ascii="Cambria Math" w:hAnsi="Cambria Math" w:cs="Times New Roman"/>
+              <w:sz w:val="28"/>
+              <w:szCs w:val="28"/>
+              <w:lang w:val="en-US"/>
+            </w:rPr>
+            <m:t>ROI</m:t>
+          </m:r>
+          <m:r>
+            <m:rPr>
+              <m:sty m:val="p"/>
+            </m:rPr>
+            <w:rPr>
+              <w:rFonts w:ascii="Cambria Math" w:hAnsi="Cambria Math" w:cs="Times New Roman"/>
+              <w:sz w:val="28"/>
+              <w:szCs w:val="28"/>
+            </w:rPr>
+            <m:t xml:space="preserve">= </m:t>
+          </m:r>
+          <m:f>
+            <m:fPr>
+              <m:ctrlPr>
+                <w:rPr>
+                  <w:rFonts w:ascii="Cambria Math" w:hAnsi="Cambria Math" w:cs="Times New Roman"/>
+                  <w:sz w:val="28"/>
+                  <w:szCs w:val="28"/>
+                </w:rPr>
+              </m:ctrlPr>
+            </m:fPr>
+            <m:num>
+              <m:r>
+                <w:rPr>
+                  <w:rFonts w:ascii="Cambria Math" w:hAnsi="Cambria Math" w:cs="Times New Roman"/>
+                  <w:sz w:val="28"/>
+                  <w:szCs w:val="28"/>
+                </w:rPr>
+                <m:t>∆</m:t>
+              </m:r>
+              <m:sSubSup>
+                <m:sSubSupPr>
+                  <m:ctrlPr>
+                    <w:rPr>
+                      <w:rFonts w:ascii="Cambria Math" w:hAnsi="Cambria Math" w:cs="Times New Roman"/>
+                      <w:sz w:val="28"/>
+                      <w:szCs w:val="28"/>
+                    </w:rPr>
+                  </m:ctrlPr>
+                </m:sSubSupPr>
+                <m:e>
+                  <m:r>
+                    <w:rPr>
+                      <w:rFonts w:ascii="Cambria Math" w:hAnsi="Cambria Math" w:cs="Times New Roman"/>
+                      <w:sz w:val="28"/>
+                      <w:szCs w:val="28"/>
+                    </w:rPr>
+                    <m:t>П</m:t>
+                  </m:r>
+                </m:e>
+                <m:sub>
+                  <m:r>
+                    <w:rPr>
+                      <w:rFonts w:ascii="Cambria Math" w:hAnsi="Cambria Math" w:cs="Times New Roman"/>
+                      <w:sz w:val="28"/>
+                      <w:szCs w:val="28"/>
+                    </w:rPr>
+                    <m:t>ч</m:t>
+                  </m:r>
+                </m:sub>
+                <m:sup>
+                  <m:r>
+                    <w:rPr>
+                      <w:rFonts w:ascii="Cambria Math" w:hAnsi="Cambria Math" w:cs="Times New Roman"/>
+                      <w:sz w:val="28"/>
+                      <w:szCs w:val="28"/>
+                    </w:rPr>
+                    <m:t>р</m:t>
+                  </m:r>
+                </m:sup>
+              </m:sSubSup>
+              <m:r>
+                <m:rPr>
+                  <m:sty m:val="p"/>
+                </m:rPr>
+                <w:rPr>
+                  <w:rFonts w:ascii="Cambria Math" w:hAnsi="Cambria Math" w:cs="Times New Roman"/>
+                  <w:sz w:val="28"/>
+                  <w:szCs w:val="28"/>
+                </w:rPr>
+                <m:t>-</m:t>
+              </m:r>
+              <m:sSub>
+                <m:sSubPr>
+                  <m:ctrlPr>
+                    <w:rPr>
+                      <w:rFonts w:ascii="Cambria Math" w:hAnsi="Cambria Math" w:cs="Times New Roman"/>
+                      <w:sz w:val="28"/>
+                      <w:szCs w:val="28"/>
+                    </w:rPr>
+                  </m:ctrlPr>
+                </m:sSubPr>
+                <m:e>
+                  <m:r>
+                    <w:rPr>
+                      <w:rFonts w:ascii="Cambria Math" w:hAnsi="Cambria Math" w:cs="Times New Roman"/>
+                      <w:sz w:val="28"/>
+                      <w:szCs w:val="28"/>
+                    </w:rPr>
+                    <m:t>З</m:t>
+                  </m:r>
+                </m:e>
+                <m:sub>
+                  <m:r>
+                    <w:rPr>
+                      <w:rFonts w:ascii="Cambria Math" w:hAnsi="Cambria Math" w:cs="Times New Roman"/>
+                      <w:sz w:val="28"/>
+                      <w:szCs w:val="28"/>
+                    </w:rPr>
+                    <m:t>р</m:t>
+                  </m:r>
+                </m:sub>
+              </m:sSub>
+            </m:num>
+            <m:den>
+              <m:sSub>
+                <m:sSubPr>
+                  <m:ctrlPr>
+                    <w:rPr>
+                      <w:rFonts w:ascii="Cambria Math" w:hAnsi="Cambria Math" w:cs="Times New Roman"/>
+                      <w:sz w:val="28"/>
+                      <w:szCs w:val="28"/>
+                    </w:rPr>
+                  </m:ctrlPr>
+                </m:sSubPr>
+                <m:e>
+                  <m:r>
+                    <w:rPr>
+                      <w:rFonts w:ascii="Cambria Math" w:hAnsi="Cambria Math" w:cs="Times New Roman"/>
+                      <w:sz w:val="28"/>
+                      <w:szCs w:val="28"/>
+                    </w:rPr>
+                    <m:t>З</m:t>
+                  </m:r>
+                </m:e>
+                <m:sub>
+                  <m:r>
+                    <w:rPr>
+                      <w:rFonts w:ascii="Cambria Math" w:hAnsi="Cambria Math" w:cs="Times New Roman"/>
+                      <w:sz w:val="28"/>
+                      <w:szCs w:val="28"/>
+                    </w:rPr>
+                    <m:t>р</m:t>
+                  </m:r>
+                </m:sub>
+              </m:sSub>
+            </m:den>
+          </m:f>
+          <m:r>
+            <w:rPr>
+              <w:rFonts w:ascii="Cambria Math" w:eastAsiaTheme="minorEastAsia" w:hAnsi="Cambria Math" w:cs="Times New Roman"/>
+              <w:sz w:val="28"/>
+              <w:szCs w:val="28"/>
+            </w:rPr>
+            <m:t xml:space="preserve"> </m:t>
+          </m:r>
+          <m:r>
+            <m:rPr>
+              <m:sty m:val="p"/>
+            </m:rPr>
+            <w:rPr>
+              <w:rFonts w:ascii="Cambria Math" w:hAnsi="Cambria Math" w:cs="Times New Roman"/>
+              <w:sz w:val="28"/>
+              <w:szCs w:val="28"/>
+            </w:rPr>
+            <m:t>∙</m:t>
+          </m:r>
+          <m:r>
+            <m:rPr>
+              <m:sty m:val="p"/>
+            </m:rPr>
+            <w:rPr>
+              <w:rFonts w:ascii="Cambria Math" w:hAnsi="Cambria Math" w:cs="Times New Roman"/>
+              <w:sz w:val="28"/>
+              <w:szCs w:val="28"/>
+            </w:rPr>
+            <m:t>100%</m:t>
+          </m:r>
+        </m:oMath>
+      </m:oMathPara>
+    </w:p>
+    <w:p>
+      <w:pPr>
+        <w:spacing w:after="0" w:line="240" w:lineRule="auto"/>
+        <w:rPr>
+          <w:rFonts w:ascii="Times New Roman" w:eastAsiaTheme="minorEastAsia" w:hAnsi="Times New Roman" w:cs="Times New Roman"/>
+          <w:sz w:val="28"/>
+          <w:szCs w:val="28"/>
+        </w:rPr>
+      </w:pPr>
+    </w:p>
+    <w:p>
+      <w:pPr>
+        <w:spacing w:after="0" w:line="240" w:lineRule="auto"/>
+        <w:jc w:val="both"/>
+        <w:rPr>
+          <w:rFonts w:ascii="Times New Roman" w:eastAsiaTheme="minorEastAsia" w:hAnsi="Times New Roman" w:cs="Times New Roman"/>
+          <w:sz w:val="28"/>
+          <w:szCs w:val="28"/>
+        </w:rPr>
+      </w:pPr>
+      <w:r>
+        <w:rPr>
+          <w:rFonts w:ascii="Times New Roman" w:eastAsiaTheme="minorEastAsia" w:hAnsi="Times New Roman" w:cs="Times New Roman"/>
+          <w:sz w:val="28"/>
+          <w:szCs w:val="28"/>
+        </w:rPr>
+        <w:lastRenderedPageBreak/>
+        <w:t xml:space="preserve">где </w:t>
+      </w:r>
+      <m:oMath>
+        <m:r>
+          <w:rPr>
+            <w:rFonts w:ascii="Cambria Math" w:hAnsi="Cambria Math" w:cs="Times New Roman"/>
+            <w:sz w:val="28"/>
+            <w:szCs w:val="28"/>
+          </w:rPr>
+          <m:t>∆</m:t>
+        </m:r>
+        <m:sSubSup>
+          <m:sSubSupPr>
+            <m:ctrlPr>
+              <w:rPr>
+                <w:rFonts w:ascii="Cambria Math" w:hAnsi="Cambria Math" w:cs="Times New Roman"/>
+                <w:sz w:val="28"/>
+                <w:szCs w:val="28"/>
+              </w:rPr>
+            </m:ctrlPr>
+          </m:sSubSupPr>
+          <m:e>
+            <m:r>
+              <w:rPr>
+                <w:rFonts w:ascii="Cambria Math" w:hAnsi="Cambria Math" w:cs="Times New Roman"/>
+                <w:sz w:val="28"/>
+                <w:szCs w:val="28"/>
+              </w:rPr>
+              <m:t>П</m:t>
+            </m:r>
+          </m:e>
+          <m:sub>
+            <m:r>
+              <w:rPr>
+                <w:rFonts w:ascii="Cambria Math" w:hAnsi="Cambria Math" w:cs="Times New Roman"/>
+                <w:sz w:val="28"/>
+                <w:szCs w:val="28"/>
+              </w:rPr>
+              <m:t>ч</m:t>
+            </m:r>
+          </m:sub>
+          <m:sup>
+            <m:r>
+              <w:rPr>
+                <w:rFonts w:ascii="Cambria Math" w:hAnsi="Cambria Math" w:cs="Times New Roman"/>
+                <w:sz w:val="28"/>
+                <w:szCs w:val="28"/>
+              </w:rPr>
+              <m:t>р</m:t>
+            </m:r>
+          </m:sup>
+        </m:sSubSup>
+      </m:oMath>
+      <w:r>
+        <w:rPr>
+          <w:rFonts w:ascii="Times New Roman" w:eastAsiaTheme="minorEastAsia" w:hAnsi="Times New Roman" w:cs="Times New Roman"/>
+          <w:sz w:val="28"/>
+          <w:szCs w:val="28"/>
+        </w:rPr>
+        <w:t xml:space="preserve"> – прирост чистой прибыли, полученной от реализации программного средства</w:t>
+      </w:r>
+      <w:r>
+        <w:rPr>
+          <w:rFonts w:ascii="Times New Roman" w:eastAsiaTheme="minorEastAsia" w:hAnsi="Times New Roman" w:cs="Times New Roman"/>
+          <w:sz w:val="28"/>
+          <w:szCs w:val="28"/>
+        </w:rPr>
+        <w:t xml:space="preserve"> на рынке информационных технологий</w:t>
+      </w:r>
+      <w:r>
+        <w:rPr>
+          <w:rFonts w:ascii="Times New Roman" w:eastAsiaTheme="minorEastAsia" w:hAnsi="Times New Roman" w:cs="Times New Roman"/>
+          <w:sz w:val="28"/>
+          <w:szCs w:val="28"/>
+        </w:rPr>
+        <w:t>, р.</w:t>
+      </w:r>
+      <w:r>
+        <w:rPr>
+          <w:rFonts w:ascii="Times New Roman" w:eastAsiaTheme="minorEastAsia" w:hAnsi="Times New Roman" w:cs="Times New Roman"/>
+          <w:sz w:val="28"/>
+          <w:szCs w:val="28"/>
+        </w:rPr>
+        <w:t>;</w:t>
+      </w:r>
+      <w:r>
+        <w:rPr>
+          <w:rFonts w:ascii="Times New Roman" w:eastAsiaTheme="minorEastAsia" w:hAnsi="Times New Roman" w:cs="Times New Roman"/>
+          <w:sz w:val="28"/>
+          <w:szCs w:val="28"/>
+        </w:rPr>
+        <w:t xml:space="preserve"> З</w:t>
+      </w:r>
+      <w:r>
+        <w:rPr>
+          <w:rFonts w:ascii="Times New Roman" w:eastAsiaTheme="minorEastAsia" w:hAnsi="Times New Roman" w:cs="Times New Roman"/>
+          <w:sz w:val="28"/>
+          <w:szCs w:val="28"/>
+          <w:vertAlign w:val="subscript"/>
+        </w:rPr>
+        <w:t>р</w:t>
+      </w:r>
+      <w:r>
+        <w:rPr>
+          <w:rFonts w:ascii="Times New Roman" w:eastAsiaTheme="minorEastAsia" w:hAnsi="Times New Roman" w:cs="Times New Roman"/>
+          <w:sz w:val="28"/>
+          <w:szCs w:val="28"/>
+        </w:rPr>
+        <w:t xml:space="preserve"> – затраты на разработку и реализацию программного средства, р.</w:t>
+      </w:r>
+    </w:p>
+    <w:p>
+      <w:pPr>
+        <w:spacing w:after="0" w:line="240" w:lineRule="auto"/>
+        <w:jc w:val="both"/>
+        <w:rPr>
+          <w:rFonts w:ascii="Times New Roman" w:eastAsiaTheme="minorEastAsia" w:hAnsi="Times New Roman" w:cs="Times New Roman"/>
+          <w:sz w:val="28"/>
+          <w:szCs w:val="28"/>
+        </w:rPr>
+      </w:pPr>
+    </w:p>
+    <w:p>
+      <w:pPr>
+        <w:spacing w:after="0" w:line="240" w:lineRule="auto"/>
+        <w:ind w:firstLine="708"/>
+        <w:rPr>
+          <w:rFonts w:ascii="Times New Roman" w:eastAsiaTheme="minorEastAsia" w:hAnsi="Times New Roman" w:cs="Times New Roman"/>
+          <w:sz w:val="28"/>
+          <w:szCs w:val="28"/>
+        </w:rPr>
+      </w:pPr>
+      <m:oMathPara>
+        <m:oMath>
+          <m:r>
+            <w:rPr>
+              <w:rFonts w:ascii="Cambria Math" w:hAnsi="Cambria Math" w:cs="Times New Roman"/>
+              <w:sz w:val="28"/>
+              <w:szCs w:val="28"/>
+              <w:lang w:val="en-US"/>
+            </w:rPr>
+            <m:t>ROI</m:t>
+          </m:r>
+          <m:r>
+            <m:rPr>
+              <m:sty m:val="p"/>
+            </m:rPr>
+            <w:rPr>
+              <w:rFonts w:ascii="Cambria Math" w:hAnsi="Cambria Math" w:cs="Times New Roman"/>
+              <w:sz w:val="28"/>
+              <w:szCs w:val="28"/>
+            </w:rPr>
+            <m:t xml:space="preserve">= </m:t>
+          </m:r>
+          <m:f>
+            <m:fPr>
+              <m:ctrlPr>
+                <w:rPr>
+                  <w:rFonts w:ascii="Cambria Math" w:hAnsi="Cambria Math" w:cs="Times New Roman"/>
+                  <w:sz w:val="28"/>
+                  <w:szCs w:val="28"/>
+                </w:rPr>
+              </m:ctrlPr>
+            </m:fPr>
+            <m:num>
+              <m:r>
+                <w:rPr>
+                  <w:rFonts w:ascii="Cambria Math" w:hAnsi="Cambria Math" w:cs="Times New Roman"/>
+                  <w:sz w:val="28"/>
+                  <w:szCs w:val="28"/>
+                </w:rPr>
+                <m:t>15375</m:t>
+              </m:r>
+              <m:r>
+                <m:rPr>
+                  <m:sty m:val="p"/>
+                </m:rPr>
+                <w:rPr>
+                  <w:rFonts w:ascii="Cambria Math" w:hAnsi="Cambria Math" w:cs="Times New Roman"/>
+                  <w:sz w:val="28"/>
+                  <w:szCs w:val="28"/>
+                </w:rPr>
+                <m:t>-</m:t>
+              </m:r>
+              <m:r>
+                <m:rPr>
+                  <m:sty m:val="p"/>
+                </m:rPr>
+                <w:rPr>
+                  <w:rFonts w:ascii="Cambria Math" w:hAnsi="Cambria Math" w:cs="Times New Roman"/>
+                  <w:sz w:val="28"/>
+                  <w:szCs w:val="28"/>
+                </w:rPr>
+                <m:t>10719</m:t>
+              </m:r>
+            </m:num>
+            <m:den>
+              <m:r>
+                <w:rPr>
+                  <w:rFonts w:ascii="Cambria Math" w:hAnsi="Cambria Math" w:cs="Times New Roman"/>
+                  <w:sz w:val="28"/>
+                  <w:szCs w:val="28"/>
+                </w:rPr>
+                <m:t>10719</m:t>
+              </m:r>
+            </m:den>
+          </m:f>
+          <m:r>
+            <w:rPr>
+              <w:rFonts w:ascii="Cambria Math" w:eastAsiaTheme="minorEastAsia" w:hAnsi="Cambria Math" w:cs="Times New Roman"/>
+              <w:sz w:val="28"/>
+              <w:szCs w:val="28"/>
+            </w:rPr>
+            <m:t xml:space="preserve"> </m:t>
+          </m:r>
+          <m:r>
+            <m:rPr>
+              <m:sty m:val="p"/>
+            </m:rPr>
+            <w:rPr>
+              <w:rFonts w:ascii="Cambria Math" w:hAnsi="Cambria Math" w:cs="Times New Roman"/>
+              <w:sz w:val="28"/>
+              <w:szCs w:val="28"/>
+            </w:rPr>
+            <m:t>∙100%</m:t>
+          </m:r>
+          <m:r>
+            <m:rPr>
+              <m:sty m:val="p"/>
+            </m:rPr>
+            <w:rPr>
+              <w:rFonts w:ascii="Cambria Math" w:hAnsi="Cambria Math" w:cs="Times New Roman"/>
+              <w:sz w:val="28"/>
+              <w:szCs w:val="28"/>
+            </w:rPr>
+            <m:t>=43.44%</m:t>
+          </m:r>
+        </m:oMath>
+      </m:oMathPara>
+    </w:p>
+    <w:p>
+      <w:pPr>
+        <w:spacing w:after="0" w:line="240" w:lineRule="auto"/>
+        <w:jc w:val="both"/>
+        <w:rPr>
+          <w:rFonts w:ascii="Times New Roman" w:eastAsiaTheme="minorEastAsia" w:hAnsi="Times New Roman" w:cs="Times New Roman"/>
+          <w:sz w:val="28"/>
+          <w:szCs w:val="28"/>
         </w:rPr>
       </w:pPr>
     </w:p>
@@ -4852,6 +6788,7 @@
     <w:lsdException w:name="HTML Sample" w:semiHidden="1" w:unhideWhenUsed="1"/>
     <w:lsdException w:name="HTML Typewriter" w:semiHidden="1" w:unhideWhenUsed="1"/>
     <w:lsdException w:name="HTML Variable" w:semiHidden="1" w:unhideWhenUsed="1"/>
+    <w:lsdException w:name="Normal Table" w:semiHidden="1" w:unhideWhenUsed="1"/>
     <w:lsdException w:name="annotation subject" w:semiHidden="1" w:unhideWhenUsed="1"/>
     <w:lsdException w:name="No List" w:semiHidden="1" w:unhideWhenUsed="1"/>
     <w:lsdException w:name="Outline List 1" w:semiHidden="1" w:unhideWhenUsed="1"/>
@@ -4898,8 +6835,10 @@
     <w:lsdException w:name="Table Subtle 2" w:semiHidden="1" w:unhideWhenUsed="1"/>
     <w:lsdException w:name="Table Web 1" w:semiHidden="1" w:unhideWhenUsed="1"/>
     <w:lsdException w:name="Table Web 2" w:semiHidden="1" w:unhideWhenUsed="1"/>
+    <w:lsdException w:name="Table Web 3" w:semiHidden="1" w:unhideWhenUsed="1"/>
     <w:lsdException w:name="Balloon Text" w:semiHidden="1" w:unhideWhenUsed="1"/>
     <w:lsdException w:name="Table Grid" w:uiPriority="39"/>
+    <w:lsdException w:name="Table Theme" w:semiHidden="1" w:unhideWhenUsed="1"/>
     <w:lsdException w:name="Placeholder Text" w:semiHidden="1"/>
     <w:lsdException w:name="No Spacing" w:uiPriority="1" w:qFormat="1"/>
     <w:lsdException w:name="Light Shading" w:uiPriority="60"/>

--- a/Экономическая часть.docx
+++ b/Экономическая часть.docx
@@ -5812,7 +5812,6 @@
                 <w:rFonts w:ascii="Cambria Math" w:hAnsi="Cambria Math" w:cs="Times New Roman"/>
                 <w:sz w:val="28"/>
                 <w:szCs w:val="28"/>
-                <w:lang w:val="en-US"/>
               </w:rPr>
               <m:t>5000-1</m:t>
             </m:r>
@@ -5920,7 +5919,6 @@
           <w:rFonts w:ascii="Times New Roman" w:eastAsiaTheme="minorEastAsia" w:hAnsi="Times New Roman" w:cs="Times New Roman"/>
           <w:sz w:val="28"/>
           <w:szCs w:val="28"/>
-          <w:lang w:val="en-US"/>
         </w:rPr>
         <w:t xml:space="preserve"> </w:t>
       </w:r>
@@ -6003,6 +6001,19 @@
       <w:pPr>
         <w:spacing w:after="0" w:line="240" w:lineRule="auto"/>
         <w:ind w:firstLine="708"/>
+        <w:rPr>
+          <w:rFonts w:ascii="Times New Roman" w:eastAsiaTheme="minorEastAsia" w:hAnsi="Times New Roman" w:cs="Times New Roman"/>
+          <w:b/>
+          <w:bCs/>
+          <w:sz w:val="28"/>
+          <w:szCs w:val="28"/>
+        </w:rPr>
+      </w:pPr>
+    </w:p>
+    <w:p>
+      <w:pPr>
+        <w:spacing w:after="0" w:line="240" w:lineRule="auto"/>
+        <w:ind w:firstLine="708"/>
         <w:jc w:val="both"/>
         <w:rPr>
           <w:rFonts w:ascii="Times New Roman" w:eastAsiaTheme="minorEastAsia" w:hAnsi="Times New Roman" w:cs="Times New Roman"/>
@@ -6074,13 +6085,25 @@
         </w:rPr>
         <w:t>год.</w:t>
       </w:r>
-      <w:r>
-        <w:rPr>
-          <w:rFonts w:ascii="Times New Roman" w:eastAsiaTheme="minorEastAsia" w:hAnsi="Times New Roman" w:cs="Times New Roman"/>
-          <w:sz w:val="28"/>
-          <w:szCs w:val="28"/>
-        </w:rPr>
-        <w:t xml:space="preserve"> Так как сумма затрат на разработку меньше суммы годового </w:t>
+    </w:p>
+    <w:p>
+      <w:pPr>
+        <w:spacing w:after="0" w:line="240" w:lineRule="auto"/>
+        <w:ind w:firstLine="708"/>
+        <w:jc w:val="both"/>
+        <w:rPr>
+          <w:rFonts w:ascii="Times New Roman" w:eastAsiaTheme="minorEastAsia" w:hAnsi="Times New Roman" w:cs="Times New Roman"/>
+          <w:sz w:val="28"/>
+          <w:szCs w:val="28"/>
+        </w:rPr>
+      </w:pPr>
+      <w:r>
+        <w:rPr>
+          <w:rFonts w:ascii="Times New Roman" w:eastAsiaTheme="minorEastAsia" w:hAnsi="Times New Roman" w:cs="Times New Roman"/>
+          <w:sz w:val="28"/>
+          <w:szCs w:val="28"/>
+        </w:rPr>
+        <w:t xml:space="preserve">Так как сумма затрат на разработку меньше суммы годового </w:t>
       </w:r>
       <w:r>
         <w:rPr>
@@ -6164,7 +6187,24 @@
           <w:sz w:val="28"/>
           <w:szCs w:val="28"/>
         </w:rPr>
-        <w:t>. Формула, использованная для расчета:</w:t>
+        <w:t>. Формула, использованная для расчета</w:t>
+      </w:r>
+      <w:r>
+        <w:rPr>
+          <w:rFonts w:ascii="Times New Roman" w:eastAsiaTheme="minorEastAsia" w:hAnsi="Times New Roman" w:cs="Times New Roman"/>
+          <w:sz w:val="28"/>
+          <w:szCs w:val="28"/>
+          <w:lang w:val="en-US"/>
+        </w:rPr>
+        <w:t xml:space="preserve"> ROI</w:t>
+      </w:r>
+      <w:r>
+        <w:rPr>
+          <w:rFonts w:ascii="Times New Roman" w:eastAsiaTheme="minorEastAsia" w:hAnsi="Times New Roman" w:cs="Times New Roman"/>
+          <w:sz w:val="28"/>
+          <w:szCs w:val="28"/>
+        </w:rPr>
+        <w:t>:</w:t>
       </w:r>
       <w:r>
         <w:rPr>
@@ -6361,18 +6401,7 @@
               <w:sz w:val="28"/>
               <w:szCs w:val="28"/>
             </w:rPr>
-            <m:t>∙</m:t>
-          </m:r>
-          <m:r>
-            <m:rPr>
-              <m:sty m:val="p"/>
-            </m:rPr>
-            <w:rPr>
-              <w:rFonts w:ascii="Cambria Math" w:hAnsi="Cambria Math" w:cs="Times New Roman"/>
-              <w:sz w:val="28"/>
-              <w:szCs w:val="28"/>
-            </w:rPr>
-            <m:t>100%</m:t>
+            <m:t>∙100%</m:t>
           </m:r>
         </m:oMath>
       </m:oMathPara>
@@ -6586,18 +6615,7 @@
                   <w:sz w:val="28"/>
                   <w:szCs w:val="28"/>
                 </w:rPr>
-                <m:t>-</m:t>
-              </m:r>
-              <m:r>
-                <m:rPr>
-                  <m:sty m:val="p"/>
-                </m:rPr>
-                <w:rPr>
-                  <w:rFonts w:ascii="Cambria Math" w:hAnsi="Cambria Math" w:cs="Times New Roman"/>
-                  <w:sz w:val="28"/>
-                  <w:szCs w:val="28"/>
-                </w:rPr>
-                <m:t>10719</m:t>
+                <m:t>-10719</m:t>
               </m:r>
             </m:num>
             <m:den>
@@ -6628,18 +6646,7 @@
               <w:sz w:val="28"/>
               <w:szCs w:val="28"/>
             </w:rPr>
-            <m:t>∙100%</m:t>
-          </m:r>
-          <m:r>
-            <m:rPr>
-              <m:sty m:val="p"/>
-            </m:rPr>
-            <w:rPr>
-              <w:rFonts w:ascii="Cambria Math" w:hAnsi="Cambria Math" w:cs="Times New Roman"/>
-              <w:sz w:val="28"/>
-              <w:szCs w:val="28"/>
-            </w:rPr>
-            <m:t>=43.44%</m:t>
+            <m:t>∙100%=43.44%</m:t>
           </m:r>
         </m:oMath>
       </m:oMathPara>
@@ -6647,13 +6654,201 @@
     <w:p>
       <w:pPr>
         <w:spacing w:after="0" w:line="240" w:lineRule="auto"/>
+        <w:ind w:firstLine="708"/>
+        <w:rPr>
+          <w:rFonts w:ascii="Times New Roman" w:eastAsiaTheme="minorEastAsia" w:hAnsi="Times New Roman" w:cs="Times New Roman"/>
+          <w:sz w:val="28"/>
+          <w:szCs w:val="28"/>
+        </w:rPr>
+      </w:pPr>
+    </w:p>
+    <w:p>
+      <w:pPr>
+        <w:spacing w:after="0" w:line="240" w:lineRule="auto"/>
+        <w:ind w:firstLine="708"/>
         <w:jc w:val="both"/>
         <w:rPr>
           <w:rFonts w:ascii="Times New Roman" w:eastAsiaTheme="minorEastAsia" w:hAnsi="Times New Roman" w:cs="Times New Roman"/>
-          <w:sz w:val="28"/>
-          <w:szCs w:val="28"/>
-        </w:rPr>
-      </w:pPr>
+          <w:b/>
+          <w:bCs/>
+          <w:sz w:val="28"/>
+          <w:szCs w:val="28"/>
+        </w:rPr>
+      </w:pPr>
+      <w:r>
+        <w:rPr>
+          <w:rFonts w:ascii="Times New Roman" w:eastAsiaTheme="minorEastAsia" w:hAnsi="Times New Roman" w:cs="Times New Roman"/>
+          <w:b/>
+          <w:bCs/>
+          <w:sz w:val="28"/>
+          <w:szCs w:val="28"/>
+          <w:lang w:val="en-US"/>
+        </w:rPr>
+        <w:t>7.</w:t>
+      </w:r>
+      <w:r>
+        <w:rPr>
+          <w:rFonts w:ascii="Times New Roman" w:eastAsiaTheme="minorEastAsia" w:hAnsi="Times New Roman" w:cs="Times New Roman"/>
+          <w:b/>
+          <w:bCs/>
+          <w:sz w:val="28"/>
+          <w:szCs w:val="28"/>
+        </w:rPr>
+        <w:t>5 Вывод об экономической эффективности</w:t>
+      </w:r>
+    </w:p>
+    <w:p>
+      <w:pPr>
+        <w:spacing w:after="0" w:line="240" w:lineRule="auto"/>
+        <w:ind w:firstLine="708"/>
+        <w:jc w:val="both"/>
+        <w:rPr>
+          <w:rFonts w:ascii="Times New Roman" w:eastAsiaTheme="minorEastAsia" w:hAnsi="Times New Roman" w:cs="Times New Roman"/>
+          <w:sz w:val="28"/>
+          <w:szCs w:val="28"/>
+        </w:rPr>
+      </w:pPr>
+    </w:p>
+    <w:p>
+      <w:pPr>
+        <w:spacing w:after="0" w:line="240" w:lineRule="auto"/>
+        <w:ind w:firstLine="708"/>
+        <w:jc w:val="both"/>
+        <w:rPr>
+          <w:rFonts w:ascii="Times New Roman" w:eastAsiaTheme="minorEastAsia" w:hAnsi="Times New Roman" w:cs="Times New Roman"/>
+          <w:sz w:val="28"/>
+          <w:szCs w:val="28"/>
+        </w:rPr>
+      </w:pPr>
+      <w:r>
+        <w:rPr>
+          <w:rFonts w:ascii="Times New Roman" w:eastAsiaTheme="minorEastAsia" w:hAnsi="Times New Roman" w:cs="Times New Roman"/>
+          <w:sz w:val="28"/>
+          <w:szCs w:val="28"/>
+        </w:rPr>
+        <w:t>После всех расчетов технико-экономического обоснования, среди которых расчет инвестиций, необходимых для разработки программного продукта, расчет экономического эффекта от реализации конечного продукта</w:t>
+      </w:r>
+      <w:r>
+        <w:rPr>
+          <w:rFonts w:ascii="Times New Roman" w:eastAsiaTheme="minorEastAsia" w:hAnsi="Times New Roman" w:cs="Times New Roman"/>
+          <w:sz w:val="28"/>
+          <w:szCs w:val="28"/>
+        </w:rPr>
+        <w:t xml:space="preserve"> на рынке, расчет рентабельности инвестиций.</w:t>
+      </w:r>
+    </w:p>
+    <w:p>
+      <w:pPr>
+        <w:spacing w:after="0" w:line="240" w:lineRule="auto"/>
+        <w:ind w:firstLine="708"/>
+        <w:jc w:val="both"/>
+        <w:rPr>
+          <w:rFonts w:ascii="Times New Roman" w:eastAsiaTheme="minorEastAsia" w:hAnsi="Times New Roman" w:cs="Times New Roman"/>
+          <w:sz w:val="28"/>
+          <w:szCs w:val="28"/>
+        </w:rPr>
+      </w:pPr>
+      <w:r>
+        <w:rPr>
+          <w:rFonts w:ascii="Times New Roman" w:eastAsiaTheme="minorEastAsia" w:hAnsi="Times New Roman" w:cs="Times New Roman"/>
+          <w:sz w:val="28"/>
+          <w:szCs w:val="28"/>
+        </w:rPr>
+        <w:t>Общая сумма затрат на разработку и реализацию</w:t>
+      </w:r>
+      <w:r>
+        <w:rPr>
+          <w:rFonts w:ascii="Times New Roman" w:eastAsiaTheme="minorEastAsia" w:hAnsi="Times New Roman" w:cs="Times New Roman"/>
+          <w:sz w:val="28"/>
+          <w:szCs w:val="28"/>
+        </w:rPr>
+        <w:t xml:space="preserve"> составила 10719 рублей. Отпускная цена была принята за 15 рублей. Прирост чистой прибыли за год, с учетом, что будет продано 5000 копий</w:t>
+      </w:r>
+      <w:r>
+        <w:rPr>
+          <w:rFonts w:ascii="Times New Roman" w:eastAsiaTheme="minorEastAsia" w:hAnsi="Times New Roman" w:cs="Times New Roman"/>
+          <w:sz w:val="28"/>
+          <w:szCs w:val="28"/>
+        </w:rPr>
+        <w:t>,</w:t>
+      </w:r>
+      <w:r>
+        <w:rPr>
+          <w:rFonts w:ascii="Times New Roman" w:eastAsiaTheme="minorEastAsia" w:hAnsi="Times New Roman" w:cs="Times New Roman"/>
+          <w:sz w:val="28"/>
+          <w:szCs w:val="28"/>
+        </w:rPr>
+        <w:t xml:space="preserve"> составит 15375 рублей.</w:t>
+      </w:r>
+      <w:r>
+        <w:rPr>
+          <w:rFonts w:ascii="Times New Roman" w:eastAsiaTheme="minorEastAsia" w:hAnsi="Times New Roman" w:cs="Times New Roman"/>
+          <w:sz w:val="28"/>
+          <w:szCs w:val="28"/>
+        </w:rPr>
+        <w:t xml:space="preserve"> Рентабельность инвестиций составит 43.44</w:t>
+      </w:r>
+      <w:r>
+        <w:rPr>
+          <w:rFonts w:ascii="Times New Roman" w:eastAsiaTheme="minorEastAsia" w:hAnsi="Times New Roman" w:cs="Times New Roman"/>
+          <w:sz w:val="28"/>
+          <w:szCs w:val="28"/>
+          <w:lang w:val="en-US"/>
+        </w:rPr>
+        <w:t>%</w:t>
+      </w:r>
+      <w:r>
+        <w:rPr>
+          <w:rFonts w:ascii="Times New Roman" w:eastAsiaTheme="minorEastAsia" w:hAnsi="Times New Roman" w:cs="Times New Roman"/>
+          <w:sz w:val="28"/>
+          <w:szCs w:val="28"/>
+        </w:rPr>
+        <w:t xml:space="preserve"> за год.</w:t>
+      </w:r>
+    </w:p>
+    <w:p>
+      <w:pPr>
+        <w:spacing w:after="0" w:line="240" w:lineRule="auto"/>
+        <w:ind w:firstLine="708"/>
+        <w:jc w:val="both"/>
+        <w:rPr>
+          <w:rFonts w:ascii="Times New Roman" w:eastAsiaTheme="minorEastAsia" w:hAnsi="Times New Roman" w:cs="Times New Roman"/>
+          <w:sz w:val="28"/>
+          <w:szCs w:val="28"/>
+        </w:rPr>
+      </w:pPr>
+      <w:r>
+        <w:rPr>
+          <w:rFonts w:ascii="Times New Roman" w:eastAsiaTheme="minorEastAsia" w:hAnsi="Times New Roman" w:cs="Times New Roman"/>
+          <w:sz w:val="28"/>
+          <w:szCs w:val="28"/>
+        </w:rPr>
+        <w:t xml:space="preserve">Учитывая полученные в результате расчетов данные, можно сделать вывод о целесообразности разработки данного продукта, а также об оправданности инвестиций в него. Однако, как отмечалось ранее, данных результатов можно добиться при продаже 5000 копий, что является риском, </w:t>
+      </w:r>
+      <w:r>
+        <w:rPr>
+          <w:rFonts w:ascii="Times New Roman" w:eastAsiaTheme="minorEastAsia" w:hAnsi="Times New Roman" w:cs="Times New Roman"/>
+          <w:sz w:val="28"/>
+          <w:szCs w:val="28"/>
+        </w:rPr>
+        <w:t>потому, как всегда</w:t>
+      </w:r>
+      <w:r>
+        <w:rPr>
+          <w:rFonts w:ascii="Times New Roman" w:eastAsiaTheme="minorEastAsia" w:hAnsi="Times New Roman" w:cs="Times New Roman"/>
+          <w:sz w:val="28"/>
+          <w:szCs w:val="28"/>
+        </w:rPr>
+        <w:t xml:space="preserve"> существует вероятность того, что продукт может остаться незамеченным на рынке.</w:t>
+      </w:r>
+      <w:r>
+        <w:rPr>
+          <w:rFonts w:ascii="Times New Roman" w:eastAsiaTheme="minorEastAsia" w:hAnsi="Times New Roman" w:cs="Times New Roman"/>
+          <w:sz w:val="28"/>
+          <w:szCs w:val="28"/>
+        </w:rPr>
+        <w:t xml:space="preserve"> Стоит так же отметить, что при последующей поддержке и развитии, проект может не только просто пройти отметку в 5000 приобретенных лицензий, но и получить иные способы получения заработка за него.</w:t>
+      </w:r>
     </w:p>
     <w:sectPr>
       <w:pgSz w:w="11906" w:h="16838"/>
